--- a/students/Polyakov_Nikita/Laba_2/Лабораторная_работа_№2_ПоляковНВ.docx
+++ b/students/Polyakov_Nikita/Laba_2/Лабораторная_работа_№2_ПоляковНВ.docx
@@ -79,7 +79,6 @@
           <w:b/>
           <w:sz w:val="48"/>
           <w:szCs w:val="48"/>
-          <w:lang w:val="en-US"/>
         </w:rPr>
       </w:pPr>
       <w:r>
@@ -97,7 +96,6 @@
           <w:b/>
           <w:sz w:val="48"/>
           <w:szCs w:val="48"/>
-          <w:lang w:val="en-US"/>
         </w:rPr>
         <w:t>2</w:t>
       </w:r>
@@ -128,7 +126,6 @@
           <w:b/>
           <w:sz w:val="48"/>
           <w:szCs w:val="48"/>
-          <w:lang w:val="en-US"/>
         </w:rPr>
         <w:t xml:space="preserve"> </w:t>
       </w:r>
@@ -313,9 +310,10 @@
         <w:jc w:val="both"/>
         <w:rPr>
           <w:rFonts w:ascii="Times New Roman" w:eastAsiaTheme="majorEastAsia" w:hAnsi="Times New Roman" w:cs="Times New Roman"/>
-          <w:sz w:val="28"/>
-          <w:szCs w:val="28"/>
-          <w:lang w:val="ru-US"/>
+          <w:b/>
+          <w:bCs/>
+          <w:sz w:val="28"/>
+          <w:szCs w:val="28"/>
         </w:rPr>
       </w:pPr>
       <w:r>
@@ -343,7 +341,65 @@
           <w:szCs w:val="28"/>
           <w:lang w:val="ru-US"/>
         </w:rPr>
-        <w:t xml:space="preserve"> Добавил файл README.md. Склонировал репозиторий себе на компьютер.</w:t>
+        <w:t xml:space="preserve"> Добавил файл README.md</w:t>
+      </w:r>
+      <w:r>
+        <w:rPr>
+          <w:rFonts w:ascii="Times New Roman" w:eastAsiaTheme="majorEastAsia" w:hAnsi="Times New Roman" w:cs="Times New Roman"/>
+          <w:sz w:val="28"/>
+          <w:szCs w:val="28"/>
+        </w:rPr>
+        <w:t xml:space="preserve"> с</w:t>
+      </w:r>
+      <w:r>
+        <w:rPr>
+          <w:rFonts w:ascii="Times New Roman" w:eastAsiaTheme="majorEastAsia" w:hAnsi="Times New Roman" w:cs="Times New Roman"/>
+          <w:sz w:val="28"/>
+          <w:szCs w:val="28"/>
+        </w:rPr>
+        <w:t xml:space="preserve"> помощью </w:t>
+      </w:r>
+      <w:r>
+        <w:rPr>
+          <w:rFonts w:ascii="Times New Roman" w:eastAsiaTheme="majorEastAsia" w:hAnsi="Times New Roman" w:cs="Times New Roman"/>
+          <w:sz w:val="28"/>
+          <w:szCs w:val="28"/>
+          <w:lang w:val="en-US"/>
+        </w:rPr>
+        <w:t>GitHub</w:t>
+      </w:r>
+      <w:r>
+        <w:rPr>
+          <w:rFonts w:ascii="Times New Roman" w:eastAsiaTheme="majorEastAsia" w:hAnsi="Times New Roman" w:cs="Times New Roman"/>
+          <w:sz w:val="28"/>
+          <w:szCs w:val="28"/>
+          <w:lang w:val="ru-US"/>
+        </w:rPr>
+        <w:t>. Склонировал репозиторий себе на компьютер</w:t>
+      </w:r>
+      <w:r>
+        <w:rPr>
+          <w:rFonts w:ascii="Times New Roman" w:eastAsiaTheme="majorEastAsia" w:hAnsi="Times New Roman" w:cs="Times New Roman"/>
+          <w:sz w:val="28"/>
+          <w:szCs w:val="28"/>
+        </w:rPr>
+        <w:t xml:space="preserve"> с помощью коман</w:t>
+      </w:r>
+      <w:r>
+        <w:rPr>
+          <w:rFonts w:ascii="Times New Roman" w:eastAsiaTheme="majorEastAsia" w:hAnsi="Times New Roman" w:cs="Times New Roman"/>
+          <w:sz w:val="28"/>
+          <w:szCs w:val="28"/>
+        </w:rPr>
+        <w:t>д</w:t>
+      </w:r>
+      <w:r>
+        <w:rPr>
+          <w:rFonts w:ascii="Times New Roman" w:eastAsiaTheme="majorEastAsia" w:hAnsi="Times New Roman" w:cs="Times New Roman"/>
+          <w:sz w:val="28"/>
+          <w:szCs w:val="28"/>
+        </w:rPr>
+        <w:t>ы.</w:t>
       </w:r>
     </w:p>
     <w:p>
@@ -353,22 +409,189 @@
         <w:jc w:val="both"/>
         <w:rPr>
           <w:rFonts w:ascii="Times New Roman" w:eastAsiaTheme="majorEastAsia" w:hAnsi="Times New Roman" w:cs="Times New Roman"/>
-          <w:sz w:val="28"/>
-          <w:szCs w:val="28"/>
-          <w:lang w:val="ru-US"/>
-        </w:rPr>
-      </w:pPr>
-      <w:r>
-        <w:rPr>
-          <w:rFonts w:ascii="Times New Roman" w:eastAsiaTheme="majorEastAsia" w:hAnsi="Times New Roman" w:cs="Times New Roman"/>
-          <w:b/>
-          <w:bCs/>
-          <w:sz w:val="28"/>
-          <w:szCs w:val="28"/>
-          <w:lang w:val="ru-US"/>
-        </w:rPr>
-        <w:t>Шаг 2: Настройка репозитория и начальные коммиты</w:t>
-      </w:r>
+          <w:b/>
+          <w:bCs/>
+          <w:sz w:val="28"/>
+          <w:szCs w:val="28"/>
+        </w:rPr>
+      </w:pPr>
+      <w:r>
+        <w:rPr>
+          <w:rFonts w:ascii="Times New Roman" w:eastAsiaTheme="majorEastAsia" w:hAnsi="Times New Roman" w:cs="Times New Roman"/>
+          <w:b/>
+          <w:bCs/>
+          <w:sz w:val="28"/>
+          <w:szCs w:val="28"/>
+          <w:lang w:val="en-US"/>
+        </w:rPr>
+        <w:t>Git</w:t>
+      </w:r>
+      <w:r>
+        <w:rPr>
+          <w:rFonts w:ascii="Times New Roman" w:eastAsiaTheme="majorEastAsia" w:hAnsi="Times New Roman" w:cs="Times New Roman"/>
+          <w:b/>
+          <w:bCs/>
+          <w:sz w:val="28"/>
+          <w:szCs w:val="28"/>
+        </w:rPr>
+        <w:t xml:space="preserve"> </w:t>
+      </w:r>
+      <w:r>
+        <w:rPr>
+          <w:rFonts w:ascii="Times New Roman" w:eastAsiaTheme="majorEastAsia" w:hAnsi="Times New Roman" w:cs="Times New Roman"/>
+          <w:b/>
+          <w:bCs/>
+          <w:sz w:val="28"/>
+          <w:szCs w:val="28"/>
+          <w:lang w:val="en-US"/>
+        </w:rPr>
+        <w:t>clone</w:t>
+      </w:r>
+      <w:r>
+        <w:rPr>
+          <w:rFonts w:ascii="Times New Roman" w:eastAsiaTheme="majorEastAsia" w:hAnsi="Times New Roman" w:cs="Times New Roman"/>
+          <w:b/>
+          <w:bCs/>
+          <w:sz w:val="28"/>
+          <w:szCs w:val="28"/>
+        </w:rPr>
+        <w:t xml:space="preserve"> </w:t>
+      </w:r>
+      <w:hyperlink r:id="rId7" w:history="1">
+        <w:r>
+          <w:rPr>
+            <w:rStyle w:val="a4"/>
+            <w:rFonts w:ascii="Times New Roman" w:eastAsiaTheme="majorEastAsia" w:hAnsi="Times New Roman" w:cs="Times New Roman"/>
+            <w:b/>
+            <w:bCs/>
+            <w:sz w:val="28"/>
+            <w:szCs w:val="28"/>
+            <w:lang w:val="en-US"/>
+          </w:rPr>
+          <w:t>https</w:t>
+        </w:r>
+        <w:r>
+          <w:rPr>
+            <w:rStyle w:val="a4"/>
+            <w:rFonts w:ascii="Times New Roman" w:eastAsiaTheme="majorEastAsia" w:hAnsi="Times New Roman" w:cs="Times New Roman"/>
+            <w:b/>
+            <w:bCs/>
+            <w:sz w:val="28"/>
+            <w:szCs w:val="28"/>
+          </w:rPr>
+          <w:t>://</w:t>
+        </w:r>
+        <w:proofErr w:type="spellStart"/>
+        <w:r>
+          <w:rPr>
+            <w:rStyle w:val="a4"/>
+            <w:rFonts w:ascii="Times New Roman" w:eastAsiaTheme="majorEastAsia" w:hAnsi="Times New Roman" w:cs="Times New Roman"/>
+            <w:b/>
+            <w:bCs/>
+            <w:sz w:val="28"/>
+            <w:szCs w:val="28"/>
+            <w:lang w:val="en-US"/>
+          </w:rPr>
+          <w:t>github</w:t>
+        </w:r>
+        <w:proofErr w:type="spellEnd"/>
+        <w:r>
+          <w:rPr>
+            <w:rStyle w:val="a4"/>
+            <w:rFonts w:ascii="Times New Roman" w:eastAsiaTheme="majorEastAsia" w:hAnsi="Times New Roman" w:cs="Times New Roman"/>
+            <w:b/>
+            <w:bCs/>
+            <w:sz w:val="28"/>
+            <w:szCs w:val="28"/>
+          </w:rPr>
+          <w:t>.</w:t>
+        </w:r>
+        <w:r>
+          <w:rPr>
+            <w:rStyle w:val="a4"/>
+            <w:rFonts w:ascii="Times New Roman" w:eastAsiaTheme="majorEastAsia" w:hAnsi="Times New Roman" w:cs="Times New Roman"/>
+            <w:b/>
+            <w:bCs/>
+            <w:sz w:val="28"/>
+            <w:szCs w:val="28"/>
+            <w:lang w:val="en-US"/>
+          </w:rPr>
+          <w:t>com</w:t>
+        </w:r>
+        <w:r>
+          <w:rPr>
+            <w:rStyle w:val="a4"/>
+            <w:rFonts w:ascii="Times New Roman" w:eastAsiaTheme="majorEastAsia" w:hAnsi="Times New Roman" w:cs="Times New Roman"/>
+            <w:b/>
+            <w:bCs/>
+            <w:sz w:val="28"/>
+            <w:szCs w:val="28"/>
+          </w:rPr>
+          <w:t>/</w:t>
+        </w:r>
+        <w:proofErr w:type="spellStart"/>
+        <w:r>
+          <w:rPr>
+            <w:rStyle w:val="a4"/>
+            <w:rFonts w:ascii="Times New Roman" w:eastAsiaTheme="majorEastAsia" w:hAnsi="Times New Roman" w:cs="Times New Roman"/>
+            <w:b/>
+            <w:bCs/>
+            <w:sz w:val="28"/>
+            <w:szCs w:val="28"/>
+            <w:lang w:val="en-US"/>
+          </w:rPr>
+          <w:t>zerocandie</w:t>
+        </w:r>
+        <w:proofErr w:type="spellEnd"/>
+        <w:r>
+          <w:rPr>
+            <w:rStyle w:val="a4"/>
+            <w:rFonts w:ascii="Times New Roman" w:eastAsiaTheme="majorEastAsia" w:hAnsi="Times New Roman" w:cs="Times New Roman"/>
+            <w:b/>
+            <w:bCs/>
+            <w:sz w:val="28"/>
+            <w:szCs w:val="28"/>
+          </w:rPr>
+          <w:t>/</w:t>
+        </w:r>
+        <w:proofErr w:type="spellStart"/>
+        <w:r>
+          <w:rPr>
+            <w:rStyle w:val="a4"/>
+            <w:rFonts w:ascii="Times New Roman" w:eastAsiaTheme="majorEastAsia" w:hAnsi="Times New Roman" w:cs="Times New Roman"/>
+            <w:b/>
+            <w:bCs/>
+            <w:sz w:val="28"/>
+            <w:szCs w:val="28"/>
+            <w:lang w:val="en-US"/>
+          </w:rPr>
+          <w:t>laboratonaya</w:t>
+        </w:r>
+        <w:proofErr w:type="spellEnd"/>
+        <w:r>
+          <w:rPr>
+            <w:rStyle w:val="a4"/>
+            <w:rFonts w:ascii="Times New Roman" w:eastAsiaTheme="majorEastAsia" w:hAnsi="Times New Roman" w:cs="Times New Roman"/>
+            <w:b/>
+            <w:bCs/>
+            <w:sz w:val="28"/>
+            <w:szCs w:val="28"/>
+          </w:rPr>
+          <w:t>_2.</w:t>
+        </w:r>
+        <w:r>
+          <w:rPr>
+            <w:rStyle w:val="a4"/>
+            <w:rFonts w:ascii="Times New Roman" w:eastAsiaTheme="majorEastAsia" w:hAnsi="Times New Roman" w:cs="Times New Roman"/>
+            <w:b/>
+            <w:bCs/>
+            <w:sz w:val="28"/>
+            <w:szCs w:val="28"/>
+            <w:lang w:val="en-US"/>
+          </w:rPr>
+          <w:t>git</w:t>
+        </w:r>
+      </w:hyperlink>
     </w:p>
     <w:p>
       <w:pPr>
@@ -385,11 +608,13 @@
       <w:r>
         <w:rPr>
           <w:rFonts w:ascii="Times New Roman" w:eastAsiaTheme="majorEastAsia" w:hAnsi="Times New Roman" w:cs="Times New Roman"/>
-          <w:sz w:val="28"/>
-          <w:szCs w:val="28"/>
-          <w:lang w:val="ru-US"/>
-        </w:rPr>
-        <w:t>Создал папку src и поместил в неё файл main.py с выводом фразы «Hello, World!». Отправил изменения в удалённый репозиторий.</w:t>
+          <w:b/>
+          <w:bCs/>
+          <w:sz w:val="28"/>
+          <w:szCs w:val="28"/>
+          <w:lang w:val="ru-US"/>
+        </w:rPr>
+        <w:t>Шаг 2: Настройка репозитория и начальные коммиты</w:t>
       </w:r>
     </w:p>
     <w:p>
@@ -401,19 +626,24 @@
           <w:rFonts w:ascii="Times New Roman" w:eastAsiaTheme="majorEastAsia" w:hAnsi="Times New Roman" w:cs="Times New Roman"/>
           <w:sz w:val="28"/>
           <w:szCs w:val="28"/>
-          <w:lang w:val="ru-US"/>
-        </w:rPr>
-      </w:pPr>
-      <w:r>
-        <w:rPr>
-          <w:rFonts w:ascii="Times New Roman" w:eastAsiaTheme="majorEastAsia" w:hAnsi="Times New Roman" w:cs="Times New Roman"/>
-          <w:b/>
-          <w:bCs/>
-          <w:sz w:val="28"/>
-          <w:szCs w:val="28"/>
-          <w:lang w:val="ru-US"/>
-        </w:rPr>
-        <w:t>Шаг 3: Создание новой ветки и работа с ней</w:t>
+        </w:rPr>
+      </w:pPr>
+      <w:r>
+        <w:rPr>
+          <w:rFonts w:ascii="Times New Roman" w:eastAsiaTheme="majorEastAsia" w:hAnsi="Times New Roman" w:cs="Times New Roman"/>
+          <w:sz w:val="28"/>
+          <w:szCs w:val="28"/>
+          <w:lang w:val="ru-US"/>
+        </w:rPr>
+        <w:t>Создал папку src и поместил в неё файл main.py с выводом фразы «Hello, World!». Отправил изменения в удалённый репозиторий</w:t>
+      </w:r>
+      <w:r>
+        <w:rPr>
+          <w:rFonts w:ascii="Times New Roman" w:eastAsiaTheme="majorEastAsia" w:hAnsi="Times New Roman" w:cs="Times New Roman"/>
+          <w:sz w:val="28"/>
+          <w:szCs w:val="28"/>
+        </w:rPr>
+        <w:t xml:space="preserve"> с помощью команд:</w:t>
       </w:r>
     </w:p>
     <w:p>
@@ -423,19 +653,44 @@
         <w:jc w:val="both"/>
         <w:rPr>
           <w:rFonts w:ascii="Times New Roman" w:eastAsiaTheme="majorEastAsia" w:hAnsi="Times New Roman" w:cs="Times New Roman"/>
-          <w:sz w:val="28"/>
-          <w:szCs w:val="28"/>
-          <w:lang w:val="ru-US"/>
-        </w:rPr>
-      </w:pPr>
-      <w:r>
-        <w:rPr>
-          <w:rFonts w:ascii="Times New Roman" w:eastAsiaTheme="majorEastAsia" w:hAnsi="Times New Roman" w:cs="Times New Roman"/>
-          <w:sz w:val="28"/>
-          <w:szCs w:val="28"/>
-          <w:lang w:val="ru-US"/>
-        </w:rPr>
-        <w:t>Создал новую ветку feature-1. Добавил в main.py функцию, которая складывает два числа. Отправил эту ветку на GitHub.</w:t>
+          <w:b/>
+          <w:bCs/>
+          <w:sz w:val="28"/>
+          <w:szCs w:val="28"/>
+          <w:lang w:val="en-US"/>
+        </w:rPr>
+      </w:pPr>
+      <w:r>
+        <w:rPr>
+          <w:rFonts w:ascii="Times New Roman" w:eastAsiaTheme="majorEastAsia" w:hAnsi="Times New Roman" w:cs="Times New Roman"/>
+          <w:b/>
+          <w:bCs/>
+          <w:sz w:val="28"/>
+          <w:szCs w:val="28"/>
+          <w:lang w:val="en-US"/>
+        </w:rPr>
+        <w:t>Git</w:t>
+      </w:r>
+      <w:r>
+        <w:rPr>
+          <w:rFonts w:ascii="Times New Roman" w:eastAsiaTheme="majorEastAsia" w:hAnsi="Times New Roman" w:cs="Times New Roman"/>
+          <w:b/>
+          <w:bCs/>
+          <w:sz w:val="28"/>
+          <w:szCs w:val="28"/>
+        </w:rPr>
+        <w:t xml:space="preserve"> </w:t>
+      </w:r>
+      <w:r>
+        <w:rPr>
+          <w:rFonts w:ascii="Times New Roman" w:eastAsiaTheme="majorEastAsia" w:hAnsi="Times New Roman" w:cs="Times New Roman"/>
+          <w:b/>
+          <w:bCs/>
+          <w:sz w:val="28"/>
+          <w:szCs w:val="28"/>
+          <w:lang w:val="en-US"/>
+        </w:rPr>
+        <w:t>add main.py</w:t>
       </w:r>
     </w:p>
     <w:p>
@@ -445,21 +700,65 @@
         <w:jc w:val="both"/>
         <w:rPr>
           <w:rFonts w:ascii="Times New Roman" w:eastAsiaTheme="majorEastAsia" w:hAnsi="Times New Roman" w:cs="Times New Roman"/>
-          <w:sz w:val="28"/>
-          <w:szCs w:val="28"/>
-          <w:lang w:val="ru-US"/>
-        </w:rPr>
-      </w:pPr>
-      <w:r>
-        <w:rPr>
-          <w:rFonts w:ascii="Times New Roman" w:eastAsiaTheme="majorEastAsia" w:hAnsi="Times New Roman" w:cs="Times New Roman"/>
-          <w:b/>
-          <w:bCs/>
-          <w:sz w:val="28"/>
-          <w:szCs w:val="28"/>
-          <w:lang w:val="ru-US"/>
-        </w:rPr>
-        <w:t>Шаг 4: Работа с Pull Request (PR)</w:t>
+          <w:b/>
+          <w:bCs/>
+          <w:sz w:val="28"/>
+          <w:szCs w:val="28"/>
+          <w:lang w:val="en-US"/>
+        </w:rPr>
+      </w:pPr>
+      <w:r>
+        <w:rPr>
+          <w:rFonts w:ascii="Times New Roman" w:eastAsiaTheme="majorEastAsia" w:hAnsi="Times New Roman" w:cs="Times New Roman"/>
+          <w:b/>
+          <w:bCs/>
+          <w:sz w:val="28"/>
+          <w:szCs w:val="28"/>
+          <w:lang w:val="en-US"/>
+        </w:rPr>
+        <w:t>Git commit -m “</w:t>
+      </w:r>
+      <w:r>
+        <w:rPr>
+          <w:rFonts w:ascii="Times New Roman" w:eastAsiaTheme="majorEastAsia" w:hAnsi="Times New Roman" w:cs="Times New Roman"/>
+          <w:b/>
+          <w:bCs/>
+          <w:sz w:val="28"/>
+          <w:szCs w:val="28"/>
+        </w:rPr>
+        <w:t>Добавлен</w:t>
+      </w:r>
+      <w:r>
+        <w:rPr>
+          <w:rFonts w:ascii="Times New Roman" w:eastAsiaTheme="majorEastAsia" w:hAnsi="Times New Roman" w:cs="Times New Roman"/>
+          <w:b/>
+          <w:bCs/>
+          <w:sz w:val="28"/>
+          <w:szCs w:val="28"/>
+          <w:lang w:val="en-US"/>
+        </w:rPr>
+        <w:t xml:space="preserve"> </w:t>
+      </w:r>
+      <w:r>
+        <w:rPr>
+          <w:rFonts w:ascii="Times New Roman" w:eastAsiaTheme="majorEastAsia" w:hAnsi="Times New Roman" w:cs="Times New Roman"/>
+          <w:b/>
+          <w:bCs/>
+          <w:sz w:val="28"/>
+          <w:szCs w:val="28"/>
+        </w:rPr>
+        <w:t>вывод</w:t>
+      </w:r>
+      <w:r>
+        <w:rPr>
+          <w:rFonts w:ascii="Times New Roman" w:eastAsiaTheme="majorEastAsia" w:hAnsi="Times New Roman" w:cs="Times New Roman"/>
+          <w:b/>
+          <w:bCs/>
+          <w:sz w:val="28"/>
+          <w:szCs w:val="28"/>
+          <w:lang w:val="en-US"/>
+        </w:rPr>
+        <w:t xml:space="preserve"> Hello world”</w:t>
       </w:r>
     </w:p>
     <w:p>
@@ -469,19 +768,33 @@
         <w:jc w:val="both"/>
         <w:rPr>
           <w:rFonts w:ascii="Times New Roman" w:eastAsiaTheme="majorEastAsia" w:hAnsi="Times New Roman" w:cs="Times New Roman"/>
-          <w:sz w:val="28"/>
-          <w:szCs w:val="28"/>
-          <w:lang w:val="ru-US"/>
-        </w:rPr>
-      </w:pPr>
-      <w:r>
-        <w:rPr>
-          <w:rFonts w:ascii="Times New Roman" w:eastAsiaTheme="majorEastAsia" w:hAnsi="Times New Roman" w:cs="Times New Roman"/>
-          <w:sz w:val="28"/>
-          <w:szCs w:val="28"/>
-          <w:lang w:val="ru-US"/>
-        </w:rPr>
-        <w:t>Создал Pull Request из ветки feature-1 в main. Написал описание изменений и причину добавления функции. После проверки объединил ветку с main.</w:t>
+          <w:b/>
+          <w:bCs/>
+          <w:sz w:val="28"/>
+          <w:szCs w:val="28"/>
+          <w:lang w:val="en-US"/>
+        </w:rPr>
+      </w:pPr>
+      <w:r>
+        <w:rPr>
+          <w:rFonts w:ascii="Times New Roman" w:eastAsiaTheme="majorEastAsia" w:hAnsi="Times New Roman" w:cs="Times New Roman"/>
+          <w:b/>
+          <w:bCs/>
+          <w:sz w:val="28"/>
+          <w:szCs w:val="28"/>
+        </w:rPr>
+        <w:t>G</w:t>
+      </w:r>
+      <w:r>
+        <w:rPr>
+          <w:rFonts w:ascii="Times New Roman" w:eastAsiaTheme="majorEastAsia" w:hAnsi="Times New Roman" w:cs="Times New Roman"/>
+          <w:b/>
+          <w:bCs/>
+          <w:sz w:val="28"/>
+          <w:szCs w:val="28"/>
+          <w:lang w:val="en-US"/>
+        </w:rPr>
+        <w:t>it push origin main</w:t>
       </w:r>
     </w:p>
     <w:p>
@@ -493,8 +806,352 @@
           <w:rFonts w:ascii="Times New Roman" w:eastAsiaTheme="majorEastAsia" w:hAnsi="Times New Roman" w:cs="Times New Roman"/>
           <w:sz w:val="28"/>
           <w:szCs w:val="28"/>
+          <w:lang w:val="ru-US"/>
+        </w:rPr>
+      </w:pPr>
+      <w:r>
+        <w:rPr>
+          <w:rFonts w:ascii="Times New Roman" w:eastAsiaTheme="majorEastAsia" w:hAnsi="Times New Roman" w:cs="Times New Roman"/>
+          <w:b/>
+          <w:bCs/>
+          <w:sz w:val="28"/>
+          <w:szCs w:val="28"/>
+          <w:lang w:val="ru-US"/>
+        </w:rPr>
+        <w:t>Шаг 3: Создание новой ветки и работа с ней</w:t>
+      </w:r>
+    </w:p>
+    <w:p>
+      <w:pPr>
+        <w:spacing w:after="0" w:line="360" w:lineRule="auto"/>
+        <w:ind w:firstLine="709"/>
+        <w:jc w:val="both"/>
+        <w:rPr>
+          <w:rFonts w:ascii="Times New Roman" w:eastAsiaTheme="majorEastAsia" w:hAnsi="Times New Roman" w:cs="Times New Roman"/>
+          <w:sz w:val="28"/>
+          <w:szCs w:val="28"/>
+          <w:lang w:val="ru-US"/>
+        </w:rPr>
+      </w:pPr>
+      <w:r>
+        <w:rPr>
+          <w:rFonts w:ascii="Times New Roman" w:eastAsiaTheme="majorEastAsia" w:hAnsi="Times New Roman" w:cs="Times New Roman"/>
+          <w:sz w:val="28"/>
+          <w:szCs w:val="28"/>
+          <w:lang w:val="ru-US"/>
+        </w:rPr>
+        <w:t>Создал новую ветку feature-1. Добавил в main.py функцию, которая складывает два числа. Отправил эту ветку на GitHub.</w:t>
+      </w:r>
+    </w:p>
+    <w:p>
+      <w:pPr>
+        <w:spacing w:after="0" w:line="360" w:lineRule="auto"/>
+        <w:ind w:firstLine="709"/>
+        <w:jc w:val="both"/>
+        <w:rPr>
+          <w:rFonts w:ascii="Times New Roman" w:eastAsiaTheme="majorEastAsia" w:hAnsi="Times New Roman" w:cs="Times New Roman"/>
+          <w:sz w:val="28"/>
+          <w:szCs w:val="28"/>
+        </w:rPr>
+      </w:pPr>
+      <w:r>
+        <w:rPr>
+          <w:rFonts w:ascii="Times New Roman" w:eastAsiaTheme="majorEastAsia" w:hAnsi="Times New Roman" w:cs="Times New Roman"/>
+          <w:sz w:val="28"/>
+          <w:szCs w:val="28"/>
+        </w:rPr>
+        <w:t>Создавал ветку с помощью команды</w:t>
+      </w:r>
+      <w:r>
+        <w:rPr>
+          <w:rFonts w:ascii="Times New Roman" w:eastAsiaTheme="majorEastAsia" w:hAnsi="Times New Roman" w:cs="Times New Roman"/>
+          <w:b/>
+          <w:bCs/>
+          <w:sz w:val="28"/>
+          <w:szCs w:val="28"/>
+        </w:rPr>
+        <w:t>: g</w:t>
+      </w:r>
+      <w:r>
+        <w:rPr>
+          <w:rFonts w:ascii="Times New Roman" w:eastAsiaTheme="majorEastAsia" w:hAnsi="Times New Roman" w:cs="Times New Roman"/>
+          <w:b/>
+          <w:bCs/>
+          <w:sz w:val="28"/>
+          <w:szCs w:val="28"/>
           <w:lang w:val="en-US"/>
         </w:rPr>
+        <w:t>it</w:t>
+      </w:r>
+      <w:r>
+        <w:rPr>
+          <w:rFonts w:ascii="Times New Roman" w:eastAsiaTheme="majorEastAsia" w:hAnsi="Times New Roman" w:cs="Times New Roman"/>
+          <w:b/>
+          <w:bCs/>
+          <w:sz w:val="28"/>
+          <w:szCs w:val="28"/>
+        </w:rPr>
+        <w:t xml:space="preserve"> </w:t>
+      </w:r>
+      <w:r>
+        <w:rPr>
+          <w:rFonts w:ascii="Times New Roman" w:eastAsiaTheme="majorEastAsia" w:hAnsi="Times New Roman" w:cs="Times New Roman"/>
+          <w:b/>
+          <w:bCs/>
+          <w:sz w:val="28"/>
+          <w:szCs w:val="28"/>
+          <w:lang w:val="en-US"/>
+        </w:rPr>
+        <w:t>checkout</w:t>
+      </w:r>
+      <w:r>
+        <w:rPr>
+          <w:rFonts w:ascii="Times New Roman" w:eastAsiaTheme="majorEastAsia" w:hAnsi="Times New Roman" w:cs="Times New Roman"/>
+          <w:b/>
+          <w:bCs/>
+          <w:sz w:val="28"/>
+          <w:szCs w:val="28"/>
+        </w:rPr>
+        <w:t xml:space="preserve"> -</w:t>
+      </w:r>
+      <w:r>
+        <w:rPr>
+          <w:rFonts w:ascii="Times New Roman" w:eastAsiaTheme="majorEastAsia" w:hAnsi="Times New Roman" w:cs="Times New Roman"/>
+          <w:b/>
+          <w:bCs/>
+          <w:sz w:val="28"/>
+          <w:szCs w:val="28"/>
+          <w:lang w:val="en-US"/>
+        </w:rPr>
+        <w:t>b</w:t>
+      </w:r>
+      <w:r>
+        <w:rPr>
+          <w:rFonts w:ascii="Times New Roman" w:eastAsiaTheme="majorEastAsia" w:hAnsi="Times New Roman" w:cs="Times New Roman"/>
+          <w:b/>
+          <w:bCs/>
+          <w:sz w:val="28"/>
+          <w:szCs w:val="28"/>
+        </w:rPr>
+        <w:t xml:space="preserve"> </w:t>
+      </w:r>
+      <w:r>
+        <w:rPr>
+          <w:rFonts w:ascii="Times New Roman" w:eastAsiaTheme="majorEastAsia" w:hAnsi="Times New Roman" w:cs="Times New Roman"/>
+          <w:b/>
+          <w:bCs/>
+          <w:sz w:val="28"/>
+          <w:szCs w:val="28"/>
+          <w:lang w:val="en-US"/>
+        </w:rPr>
+        <w:t>feature</w:t>
+      </w:r>
+      <w:r>
+        <w:rPr>
+          <w:rFonts w:ascii="Times New Roman" w:eastAsiaTheme="majorEastAsia" w:hAnsi="Times New Roman" w:cs="Times New Roman"/>
+          <w:b/>
+          <w:bCs/>
+          <w:sz w:val="28"/>
+          <w:szCs w:val="28"/>
+        </w:rPr>
+        <w:t>-1</w:t>
+      </w:r>
+    </w:p>
+    <w:p>
+      <w:pPr>
+        <w:spacing w:after="0" w:line="360" w:lineRule="auto"/>
+        <w:ind w:firstLine="709"/>
+        <w:jc w:val="both"/>
+        <w:rPr>
+          <w:rFonts w:ascii="Times New Roman" w:eastAsiaTheme="majorEastAsia" w:hAnsi="Times New Roman" w:cs="Times New Roman"/>
+          <w:sz w:val="28"/>
+          <w:szCs w:val="28"/>
+        </w:rPr>
+      </w:pPr>
+      <w:r>
+        <w:rPr>
+          <w:rFonts w:ascii="Times New Roman" w:eastAsiaTheme="majorEastAsia" w:hAnsi="Times New Roman" w:cs="Times New Roman"/>
+          <w:sz w:val="28"/>
+          <w:szCs w:val="28"/>
+        </w:rPr>
+        <w:t xml:space="preserve">Отправил новую ветку в удаленный </w:t>
+      </w:r>
+      <w:proofErr w:type="spellStart"/>
+      <w:r>
+        <w:rPr>
+          <w:rFonts w:ascii="Times New Roman" w:eastAsiaTheme="majorEastAsia" w:hAnsi="Times New Roman" w:cs="Times New Roman"/>
+          <w:sz w:val="28"/>
+          <w:szCs w:val="28"/>
+        </w:rPr>
+        <w:t>репозиторий</w:t>
+      </w:r>
+      <w:proofErr w:type="spellEnd"/>
+      <w:r>
+        <w:rPr>
+          <w:rFonts w:ascii="Times New Roman" w:eastAsiaTheme="majorEastAsia" w:hAnsi="Times New Roman" w:cs="Times New Roman"/>
+          <w:sz w:val="28"/>
+          <w:szCs w:val="28"/>
+        </w:rPr>
+        <w:t xml:space="preserve"> с помощью команды</w:t>
+      </w:r>
+      <w:r>
+        <w:rPr>
+          <w:rFonts w:ascii="Times New Roman" w:eastAsiaTheme="majorEastAsia" w:hAnsi="Times New Roman" w:cs="Times New Roman"/>
+          <w:sz w:val="28"/>
+          <w:szCs w:val="28"/>
+        </w:rPr>
+        <w:t>:</w:t>
+      </w:r>
+      <w:r>
+        <w:rPr>
+          <w:rFonts w:ascii="Times New Roman" w:eastAsiaTheme="majorEastAsia" w:hAnsi="Times New Roman" w:cs="Times New Roman"/>
+          <w:sz w:val="28"/>
+          <w:szCs w:val="28"/>
+        </w:rPr>
+        <w:t xml:space="preserve"> </w:t>
+      </w:r>
+      <w:r>
+        <w:rPr>
+          <w:rFonts w:ascii="Times New Roman" w:eastAsiaTheme="majorEastAsia" w:hAnsi="Times New Roman" w:cs="Times New Roman"/>
+          <w:b/>
+          <w:bCs/>
+          <w:sz w:val="28"/>
+          <w:szCs w:val="28"/>
+          <w:lang w:val="en-US"/>
+        </w:rPr>
+        <w:t>git</w:t>
+      </w:r>
+      <w:r>
+        <w:rPr>
+          <w:rFonts w:ascii="Times New Roman" w:eastAsiaTheme="majorEastAsia" w:hAnsi="Times New Roman" w:cs="Times New Roman"/>
+          <w:b/>
+          <w:bCs/>
+          <w:sz w:val="28"/>
+          <w:szCs w:val="28"/>
+        </w:rPr>
+        <w:t xml:space="preserve"> </w:t>
+      </w:r>
+      <w:r>
+        <w:rPr>
+          <w:rFonts w:ascii="Times New Roman" w:eastAsiaTheme="majorEastAsia" w:hAnsi="Times New Roman" w:cs="Times New Roman"/>
+          <w:b/>
+          <w:bCs/>
+          <w:sz w:val="28"/>
+          <w:szCs w:val="28"/>
+          <w:lang w:val="en-US"/>
+        </w:rPr>
+        <w:t>push</w:t>
+      </w:r>
+      <w:r>
+        <w:rPr>
+          <w:rFonts w:ascii="Times New Roman" w:eastAsiaTheme="majorEastAsia" w:hAnsi="Times New Roman" w:cs="Times New Roman"/>
+          <w:b/>
+          <w:bCs/>
+          <w:sz w:val="28"/>
+          <w:szCs w:val="28"/>
+        </w:rPr>
+        <w:t xml:space="preserve"> </w:t>
+      </w:r>
+      <w:r>
+        <w:rPr>
+          <w:rFonts w:ascii="Times New Roman" w:eastAsiaTheme="majorEastAsia" w:hAnsi="Times New Roman" w:cs="Times New Roman"/>
+          <w:b/>
+          <w:bCs/>
+          <w:sz w:val="28"/>
+          <w:szCs w:val="28"/>
+          <w:lang w:val="en-US"/>
+        </w:rPr>
+        <w:t>origin</w:t>
+      </w:r>
+      <w:r>
+        <w:rPr>
+          <w:rFonts w:ascii="Times New Roman" w:eastAsiaTheme="majorEastAsia" w:hAnsi="Times New Roman" w:cs="Times New Roman"/>
+          <w:b/>
+          <w:bCs/>
+          <w:sz w:val="28"/>
+          <w:szCs w:val="28"/>
+        </w:rPr>
+        <w:t xml:space="preserve"> </w:t>
+      </w:r>
+      <w:r>
+        <w:rPr>
+          <w:rFonts w:ascii="Times New Roman" w:eastAsiaTheme="majorEastAsia" w:hAnsi="Times New Roman" w:cs="Times New Roman"/>
+          <w:b/>
+          <w:bCs/>
+          <w:sz w:val="28"/>
+          <w:szCs w:val="28"/>
+          <w:lang w:val="en-US"/>
+        </w:rPr>
+        <w:t>feature</w:t>
+      </w:r>
+      <w:r>
+        <w:rPr>
+          <w:rFonts w:ascii="Times New Roman" w:eastAsiaTheme="majorEastAsia" w:hAnsi="Times New Roman" w:cs="Times New Roman"/>
+          <w:b/>
+          <w:bCs/>
+          <w:sz w:val="28"/>
+          <w:szCs w:val="28"/>
+        </w:rPr>
+        <w:t>-1</w:t>
+      </w:r>
+    </w:p>
+    <w:p>
+      <w:pPr>
+        <w:spacing w:after="0" w:line="360" w:lineRule="auto"/>
+        <w:ind w:firstLine="709"/>
+        <w:jc w:val="both"/>
+        <w:rPr>
+          <w:rFonts w:ascii="Times New Roman" w:eastAsiaTheme="majorEastAsia" w:hAnsi="Times New Roman" w:cs="Times New Roman"/>
+          <w:sz w:val="28"/>
+          <w:szCs w:val="28"/>
+          <w:lang w:val="ru-US"/>
+        </w:rPr>
+      </w:pPr>
+      <w:r>
+        <w:rPr>
+          <w:rFonts w:ascii="Times New Roman" w:eastAsiaTheme="majorEastAsia" w:hAnsi="Times New Roman" w:cs="Times New Roman"/>
+          <w:b/>
+          <w:bCs/>
+          <w:sz w:val="28"/>
+          <w:szCs w:val="28"/>
+          <w:lang w:val="ru-US"/>
+        </w:rPr>
+        <w:t>Шаг 4: Работа с Pull Request (PR)</w:t>
+      </w:r>
+    </w:p>
+    <w:p>
+      <w:pPr>
+        <w:spacing w:after="0" w:line="360" w:lineRule="auto"/>
+        <w:ind w:firstLine="709"/>
+        <w:jc w:val="both"/>
+        <w:rPr>
+          <w:rFonts w:ascii="Times New Roman" w:eastAsiaTheme="majorEastAsia" w:hAnsi="Times New Roman" w:cs="Times New Roman"/>
+          <w:sz w:val="28"/>
+          <w:szCs w:val="28"/>
+          <w:lang w:val="ru-US"/>
+        </w:rPr>
+      </w:pPr>
+      <w:r>
+        <w:rPr>
+          <w:rFonts w:ascii="Times New Roman" w:eastAsiaTheme="majorEastAsia" w:hAnsi="Times New Roman" w:cs="Times New Roman"/>
+          <w:sz w:val="28"/>
+          <w:szCs w:val="28"/>
+          <w:lang w:val="ru-US"/>
+        </w:rPr>
+        <w:t>Создал Pull Request из ветки feature-1 в main. Написал описание изменений и причину добавления функции. После проверки объединил ветку с main.</w:t>
+      </w:r>
+    </w:p>
+    <w:p>
+      <w:pPr>
+        <w:spacing w:after="0" w:line="360" w:lineRule="auto"/>
+        <w:ind w:firstLine="709"/>
+        <w:jc w:val="both"/>
+        <w:rPr>
+          <w:rFonts w:ascii="Times New Roman" w:eastAsiaTheme="majorEastAsia" w:hAnsi="Times New Roman" w:cs="Times New Roman"/>
+          <w:sz w:val="28"/>
+          <w:szCs w:val="28"/>
+          <w:lang w:val="en-US"/>
+        </w:rPr>
       </w:pPr>
       <w:r>
         <w:rPr>
@@ -504,6 +1161,7 @@
           <w:szCs w:val="28"/>
           <w:lang w:val="en-US"/>
         </w:rPr>
+        <w:lastRenderedPageBreak/>
         <w:drawing>
           <wp:inline distT="0" distB="0" distL="0" distR="0" wp14:anchorId="2B2EE7A9" wp14:editId="5DE7AEA7">
             <wp:extent cx="5940425" cy="4530090"/>
@@ -520,7 +1178,7 @@
                     <pic:cNvPicPr/>
                   </pic:nvPicPr>
                   <pic:blipFill>
-                    <a:blip r:embed="rId6" cstate="print">
+                    <a:blip r:embed="rId8" cstate="print">
                       <a:extLst>
                         <a:ext uri="{28A0092B-C50C-407E-A947-70E740481C1C}">
                           <a14:useLocalDpi xmlns:a14="http://schemas.microsoft.com/office/drawing/2010/main" val="0"/>
@@ -598,7 +1256,6 @@
           <w:szCs w:val="28"/>
           <w:lang w:val="ru-US"/>
         </w:rPr>
-        <w:lastRenderedPageBreak/>
         <w:t>Шаг 5: Управление конфликтами и их разрешение</w:t>
       </w:r>
     </w:p>
@@ -609,19 +1266,163 @@
         <w:jc w:val="both"/>
         <w:rPr>
           <w:rFonts w:ascii="Times New Roman" w:eastAsiaTheme="majorEastAsia" w:hAnsi="Times New Roman" w:cs="Times New Roman"/>
-          <w:sz w:val="28"/>
-          <w:szCs w:val="28"/>
-          <w:lang w:val="ru-US"/>
-        </w:rPr>
-      </w:pPr>
-      <w:r>
-        <w:rPr>
-          <w:rFonts w:ascii="Times New Roman" w:eastAsiaTheme="majorEastAsia" w:hAnsi="Times New Roman" w:cs="Times New Roman"/>
-          <w:sz w:val="28"/>
-          <w:szCs w:val="28"/>
-          <w:lang w:val="ru-US"/>
-        </w:rPr>
-        <w:t>Создал ветку feature-2 и добавил в неё функцию умножения. Отдельно создал ветку hotfix, изменил в ней строку приветствия и слил её в main. При попытке мержа feature-2 в main возник конфликт. Разрешил конфликт вручную, оставив обновлённую строку приветствия и обе функции. После этого успешно объединил ветку.</w:t>
+          <w:b/>
+          <w:bCs/>
+          <w:sz w:val="28"/>
+          <w:szCs w:val="28"/>
+          <w:lang w:val="ru-US"/>
+        </w:rPr>
+      </w:pPr>
+      <w:r>
+        <w:rPr>
+          <w:rFonts w:ascii="Times New Roman" w:eastAsiaTheme="majorEastAsia" w:hAnsi="Times New Roman" w:cs="Times New Roman"/>
+          <w:sz w:val="28"/>
+          <w:szCs w:val="28"/>
+          <w:lang w:val="ru-US"/>
+        </w:rPr>
+        <w:t xml:space="preserve">Создал ветку feature-2 и добавил в неё функцию умножения. Отдельно создал ветку hotfix, изменил в ней строку приветствия и слил её в main. При попытке мержа feature-2 в main возник конфликт. Разрешил конфликт </w:t>
+      </w:r>
+      <w:r>
+        <w:rPr>
+          <w:rFonts w:ascii="Times New Roman" w:eastAsiaTheme="majorEastAsia" w:hAnsi="Times New Roman" w:cs="Times New Roman"/>
+          <w:sz w:val="28"/>
+          <w:szCs w:val="28"/>
+        </w:rPr>
+        <w:t>с</w:t>
+      </w:r>
+      <w:r>
+        <w:rPr>
+          <w:rFonts w:ascii="Times New Roman" w:eastAsiaTheme="majorEastAsia" w:hAnsi="Times New Roman" w:cs="Times New Roman"/>
+          <w:sz w:val="28"/>
+          <w:szCs w:val="28"/>
+        </w:rPr>
+        <w:t xml:space="preserve"> помощью </w:t>
+      </w:r>
+      <w:r>
+        <w:rPr>
+          <w:rFonts w:ascii="Times New Roman" w:eastAsiaTheme="majorEastAsia" w:hAnsi="Times New Roman" w:cs="Times New Roman"/>
+          <w:sz w:val="28"/>
+          <w:szCs w:val="28"/>
+          <w:lang w:val="en-US"/>
+        </w:rPr>
+        <w:t>GitHub.</w:t>
+      </w:r>
+      <w:r>
+        <w:rPr>
+          <w:rFonts w:ascii="Times New Roman" w:eastAsiaTheme="majorEastAsia" w:hAnsi="Times New Roman" w:cs="Times New Roman"/>
+          <w:sz w:val="28"/>
+          <w:szCs w:val="28"/>
+          <w:lang w:val="ru-US"/>
+        </w:rPr>
+        <w:t xml:space="preserve"> </w:t>
+      </w:r>
+      <w:r>
+        <w:rPr>
+          <w:rFonts w:ascii="Times New Roman" w:eastAsiaTheme="majorEastAsia" w:hAnsi="Times New Roman" w:cs="Times New Roman"/>
+          <w:sz w:val="28"/>
+          <w:szCs w:val="28"/>
+          <w:lang w:val="ru-US"/>
+        </w:rPr>
+        <w:t>GitHub предоставил возможность вручную отредактировать файл, чтобы устранить конфликт.</w:t>
+      </w:r>
+      <w:r>
+        <w:rPr>
+          <w:rFonts w:ascii="Times New Roman" w:eastAsiaTheme="majorEastAsia" w:hAnsi="Times New Roman" w:cs="Times New Roman"/>
+          <w:b/>
+          <w:bCs/>
+          <w:sz w:val="28"/>
+          <w:szCs w:val="28"/>
+        </w:rPr>
+        <w:t xml:space="preserve"> </w:t>
+      </w:r>
+      <w:r>
+        <w:rPr>
+          <w:rFonts w:ascii="Times New Roman" w:eastAsiaTheme="majorEastAsia" w:hAnsi="Times New Roman" w:cs="Times New Roman"/>
+          <w:sz w:val="28"/>
+          <w:szCs w:val="28"/>
+          <w:lang w:val="ru-US"/>
+        </w:rPr>
+        <w:t>В редакторе оставил обновлённое приветствие</w:t>
+      </w:r>
+      <w:r>
+        <w:rPr>
+          <w:rFonts w:ascii="Times New Roman" w:eastAsiaTheme="majorEastAsia" w:hAnsi="Times New Roman" w:cs="Times New Roman"/>
+          <w:sz w:val="28"/>
+          <w:szCs w:val="28"/>
+        </w:rPr>
+        <w:t xml:space="preserve"> </w:t>
+      </w:r>
+      <w:r>
+        <w:rPr>
+          <w:rFonts w:ascii="Times New Roman" w:eastAsiaTheme="majorEastAsia" w:hAnsi="Times New Roman" w:cs="Times New Roman"/>
+          <w:sz w:val="28"/>
+          <w:szCs w:val="28"/>
+          <w:lang w:val="ru-US"/>
+        </w:rPr>
+        <w:t>и обе функции (add_numbers, multiply_numbers).</w:t>
+      </w:r>
+      <w:r>
+        <w:rPr>
+          <w:rFonts w:ascii="Times New Roman" w:eastAsiaTheme="majorEastAsia" w:hAnsi="Times New Roman" w:cs="Times New Roman"/>
+          <w:sz w:val="28"/>
+          <w:szCs w:val="28"/>
+        </w:rPr>
+        <w:t xml:space="preserve"> </w:t>
+      </w:r>
+      <w:r>
+        <w:rPr>
+          <w:rFonts w:ascii="Times New Roman" w:eastAsiaTheme="majorEastAsia" w:hAnsi="Times New Roman" w:cs="Times New Roman"/>
+          <w:sz w:val="28"/>
+          <w:szCs w:val="28"/>
+          <w:lang w:val="ru-US"/>
+        </w:rPr>
+        <w:t>Сохранил изменения.</w:t>
+      </w:r>
+      <w:r>
+        <w:rPr>
+          <w:rFonts w:ascii="Times New Roman" w:eastAsiaTheme="majorEastAsia" w:hAnsi="Times New Roman" w:cs="Times New Roman"/>
+          <w:b/>
+          <w:bCs/>
+          <w:sz w:val="28"/>
+          <w:szCs w:val="28"/>
+        </w:rPr>
+        <w:t xml:space="preserve"> </w:t>
+      </w:r>
+      <w:r>
+        <w:rPr>
+          <w:rFonts w:ascii="Times New Roman" w:eastAsiaTheme="majorEastAsia" w:hAnsi="Times New Roman" w:cs="Times New Roman"/>
+          <w:b/>
+          <w:bCs/>
+          <w:sz w:val="28"/>
+          <w:szCs w:val="28"/>
+        </w:rPr>
+        <w:t xml:space="preserve"> </w:t>
+      </w:r>
+      <w:r>
+        <w:rPr>
+          <w:rFonts w:ascii="Times New Roman" w:eastAsiaTheme="majorEastAsia" w:hAnsi="Times New Roman" w:cs="Times New Roman"/>
+          <w:sz w:val="28"/>
+          <w:szCs w:val="28"/>
+          <w:lang w:val="ru-US"/>
+        </w:rPr>
+        <w:t>Завершил мерж ветки feature-2 в main</w:t>
+      </w:r>
+      <w:r>
+        <w:rPr>
+          <w:rFonts w:ascii="Times New Roman" w:eastAsiaTheme="majorEastAsia" w:hAnsi="Times New Roman" w:cs="Times New Roman"/>
+          <w:sz w:val="28"/>
+          <w:szCs w:val="28"/>
+        </w:rPr>
+        <w:t xml:space="preserve"> </w:t>
+      </w:r>
+      <w:r>
+        <w:rPr>
+          <w:rFonts w:ascii="Times New Roman" w:eastAsiaTheme="majorEastAsia" w:hAnsi="Times New Roman" w:cs="Times New Roman"/>
+          <w:sz w:val="28"/>
+          <w:szCs w:val="28"/>
+          <w:lang w:val="ru-US"/>
+        </w:rPr>
+        <w:t xml:space="preserve">оставив обновлённую строку приветствия и обе функции. </w:t>
       </w:r>
     </w:p>
     <w:p>
@@ -636,6 +1437,19 @@
           <w:lang w:val="ru-US"/>
         </w:rPr>
       </w:pPr>
+    </w:p>
+    <w:p>
+      <w:pPr>
+        <w:spacing w:after="0" w:line="360" w:lineRule="auto"/>
+        <w:ind w:firstLine="709"/>
+        <w:jc w:val="both"/>
+        <w:rPr>
+          <w:rFonts w:ascii="Times New Roman" w:eastAsiaTheme="majorEastAsia" w:hAnsi="Times New Roman" w:cs="Times New Roman"/>
+          <w:sz w:val="28"/>
+          <w:szCs w:val="28"/>
+          <w:lang w:val="ru-US"/>
+        </w:rPr>
+      </w:pPr>
       <w:r>
         <w:rPr>
           <w:rFonts w:ascii="Times New Roman" w:eastAsiaTheme="majorEastAsia" w:hAnsi="Times New Roman" w:cs="Times New Roman"/>
@@ -644,6 +1458,7 @@
           <w:szCs w:val="28"/>
           <w:lang w:val="ru-US"/>
         </w:rPr>
+        <w:lastRenderedPageBreak/>
         <w:drawing>
           <wp:inline distT="0" distB="0" distL="0" distR="0" wp14:anchorId="7422B682" wp14:editId="587748C0">
             <wp:extent cx="5940425" cy="4258310"/>
@@ -660,7 +1475,7 @@
                     <pic:cNvPicPr/>
                   </pic:nvPicPr>
                   <pic:blipFill>
-                    <a:blip r:embed="rId7" cstate="print">
+                    <a:blip r:embed="rId9" cstate="print">
                       <a:extLst>
                         <a:ext uri="{28A0092B-C50C-407E-A947-70E740481C1C}">
                           <a14:useLocalDpi xmlns:a14="http://schemas.microsoft.com/office/drawing/2010/main" val="0"/>
@@ -720,17 +1535,171 @@
           <w:rFonts w:ascii="Times New Roman" w:eastAsiaTheme="majorEastAsia" w:hAnsi="Times New Roman" w:cs="Times New Roman"/>
           <w:sz w:val="28"/>
           <w:szCs w:val="28"/>
-          <w:lang w:val="ru-US"/>
-        </w:rPr>
-      </w:pPr>
-      <w:r>
-        <w:rPr>
-          <w:rFonts w:ascii="Times New Roman" w:eastAsiaTheme="majorEastAsia" w:hAnsi="Times New Roman" w:cs="Times New Roman"/>
-          <w:sz w:val="28"/>
-          <w:szCs w:val="28"/>
-          <w:lang w:val="ru-US"/>
-        </w:rPr>
-        <w:t>Пометил текущее состояние проекта тегом v1.0.0. Отправил тег на GitHub и создал релиз с описанием изменений.</w:t>
+        </w:rPr>
+      </w:pPr>
+      <w:r>
+        <w:rPr>
+          <w:rFonts w:ascii="Times New Roman" w:eastAsiaTheme="majorEastAsia" w:hAnsi="Times New Roman" w:cs="Times New Roman"/>
+          <w:sz w:val="28"/>
+          <w:szCs w:val="28"/>
+          <w:lang w:val="ru-US"/>
+        </w:rPr>
+        <w:t>Пометил текущее состояние проекта тегом v1.0.0. Отправил тег на GitHub и создал релиз с описанием изменений</w:t>
+      </w:r>
+      <w:r>
+        <w:rPr>
+          <w:rFonts w:ascii="Times New Roman" w:eastAsiaTheme="majorEastAsia" w:hAnsi="Times New Roman" w:cs="Times New Roman"/>
+          <w:sz w:val="28"/>
+          <w:szCs w:val="28"/>
+        </w:rPr>
+        <w:t>.</w:t>
+      </w:r>
+    </w:p>
+    <w:p>
+      <w:pPr>
+        <w:spacing w:after="0" w:line="360" w:lineRule="auto"/>
+        <w:ind w:firstLine="709"/>
+        <w:jc w:val="both"/>
+        <w:rPr>
+          <w:rFonts w:ascii="Times New Roman" w:eastAsiaTheme="majorEastAsia" w:hAnsi="Times New Roman" w:cs="Times New Roman"/>
+          <w:sz w:val="28"/>
+          <w:szCs w:val="28"/>
+        </w:rPr>
+      </w:pPr>
+      <w:r>
+        <w:rPr>
+          <w:rFonts w:ascii="Times New Roman" w:eastAsiaTheme="majorEastAsia" w:hAnsi="Times New Roman" w:cs="Times New Roman"/>
+          <w:sz w:val="28"/>
+          <w:szCs w:val="28"/>
+        </w:rPr>
+        <w:t xml:space="preserve">С </w:t>
+      </w:r>
+      <w:r>
+        <w:rPr>
+          <w:rFonts w:ascii="Times New Roman" w:eastAsiaTheme="majorEastAsia" w:hAnsi="Times New Roman" w:cs="Times New Roman"/>
+          <w:sz w:val="28"/>
+          <w:szCs w:val="28"/>
+        </w:rPr>
+        <w:t xml:space="preserve">помощью команд </w:t>
+      </w:r>
+      <w:r>
+        <w:rPr>
+          <w:rFonts w:ascii="Times New Roman" w:eastAsiaTheme="majorEastAsia" w:hAnsi="Times New Roman" w:cs="Times New Roman"/>
+          <w:sz w:val="28"/>
+          <w:szCs w:val="28"/>
+          <w:lang w:val="en-US"/>
+        </w:rPr>
+        <w:t>Git</w:t>
+      </w:r>
+      <w:r>
+        <w:rPr>
+          <w:rFonts w:ascii="Times New Roman" w:eastAsiaTheme="majorEastAsia" w:hAnsi="Times New Roman" w:cs="Times New Roman"/>
+          <w:sz w:val="28"/>
+          <w:szCs w:val="28"/>
+        </w:rPr>
+        <w:t xml:space="preserve"> </w:t>
+      </w:r>
+      <w:r>
+        <w:rPr>
+          <w:rFonts w:ascii="Times New Roman" w:eastAsiaTheme="majorEastAsia" w:hAnsi="Times New Roman" w:cs="Times New Roman"/>
+          <w:sz w:val="28"/>
+          <w:szCs w:val="28"/>
+          <w:lang w:val="en-US"/>
+        </w:rPr>
+        <w:t>tag</w:t>
+      </w:r>
+      <w:r>
+        <w:rPr>
+          <w:rFonts w:ascii="Times New Roman" w:eastAsiaTheme="majorEastAsia" w:hAnsi="Times New Roman" w:cs="Times New Roman"/>
+          <w:sz w:val="28"/>
+          <w:szCs w:val="28"/>
+        </w:rPr>
+        <w:t xml:space="preserve"> </w:t>
+      </w:r>
+      <w:r>
+        <w:rPr>
+          <w:rFonts w:ascii="Times New Roman" w:eastAsiaTheme="majorEastAsia" w:hAnsi="Times New Roman" w:cs="Times New Roman"/>
+          <w:sz w:val="28"/>
+          <w:szCs w:val="28"/>
+          <w:lang w:val="en-US"/>
+        </w:rPr>
+        <w:t>v</w:t>
+      </w:r>
+      <w:r>
+        <w:rPr>
+          <w:rFonts w:ascii="Times New Roman" w:eastAsiaTheme="majorEastAsia" w:hAnsi="Times New Roman" w:cs="Times New Roman"/>
+          <w:sz w:val="28"/>
+          <w:szCs w:val="28"/>
+        </w:rPr>
+        <w:t xml:space="preserve">1.0.0, </w:t>
+      </w:r>
+      <w:r>
+        <w:rPr>
+          <w:rFonts w:ascii="Times New Roman" w:eastAsiaTheme="majorEastAsia" w:hAnsi="Times New Roman" w:cs="Times New Roman"/>
+          <w:sz w:val="28"/>
+          <w:szCs w:val="28"/>
+          <w:lang w:val="en-US"/>
+        </w:rPr>
+        <w:t>Git</w:t>
+      </w:r>
+      <w:r>
+        <w:rPr>
+          <w:rFonts w:ascii="Times New Roman" w:eastAsiaTheme="majorEastAsia" w:hAnsi="Times New Roman" w:cs="Times New Roman"/>
+          <w:sz w:val="28"/>
+          <w:szCs w:val="28"/>
+        </w:rPr>
+        <w:t xml:space="preserve"> </w:t>
+      </w:r>
+      <w:r>
+        <w:rPr>
+          <w:rFonts w:ascii="Times New Roman" w:eastAsiaTheme="majorEastAsia" w:hAnsi="Times New Roman" w:cs="Times New Roman"/>
+          <w:sz w:val="28"/>
+          <w:szCs w:val="28"/>
+          <w:lang w:val="en-US"/>
+        </w:rPr>
+        <w:t>push</w:t>
+      </w:r>
+      <w:r>
+        <w:rPr>
+          <w:rFonts w:ascii="Times New Roman" w:eastAsiaTheme="majorEastAsia" w:hAnsi="Times New Roman" w:cs="Times New Roman"/>
+          <w:sz w:val="28"/>
+          <w:szCs w:val="28"/>
+        </w:rPr>
+        <w:t xml:space="preserve"> </w:t>
+      </w:r>
+      <w:r>
+        <w:rPr>
+          <w:rFonts w:ascii="Times New Roman" w:eastAsiaTheme="majorEastAsia" w:hAnsi="Times New Roman" w:cs="Times New Roman"/>
+          <w:sz w:val="28"/>
+          <w:szCs w:val="28"/>
+          <w:lang w:val="en-US"/>
+        </w:rPr>
+        <w:t>origin</w:t>
+      </w:r>
+      <w:r>
+        <w:rPr>
+          <w:rFonts w:ascii="Times New Roman" w:eastAsiaTheme="majorEastAsia" w:hAnsi="Times New Roman" w:cs="Times New Roman"/>
+          <w:sz w:val="28"/>
+          <w:szCs w:val="28"/>
+        </w:rPr>
+        <w:t xml:space="preserve"> </w:t>
+      </w:r>
+      <w:r>
+        <w:rPr>
+          <w:rFonts w:ascii="Times New Roman" w:eastAsiaTheme="majorEastAsia" w:hAnsi="Times New Roman" w:cs="Times New Roman"/>
+          <w:sz w:val="28"/>
+          <w:szCs w:val="28"/>
+          <w:lang w:val="en-US"/>
+        </w:rPr>
+        <w:t>v</w:t>
+      </w:r>
+      <w:r>
+        <w:rPr>
+          <w:rFonts w:ascii="Times New Roman" w:eastAsiaTheme="majorEastAsia" w:hAnsi="Times New Roman" w:cs="Times New Roman"/>
+          <w:sz w:val="28"/>
+          <w:szCs w:val="28"/>
+        </w:rPr>
+        <w:t>1.0.0</w:t>
       </w:r>
     </w:p>
     <w:p>
@@ -769,7 +1738,7 @@
                     <pic:cNvPicPr/>
                   </pic:nvPicPr>
                   <pic:blipFill>
-                    <a:blip r:embed="rId8" cstate="print">
+                    <a:blip r:embed="rId10" cstate="print">
                       <a:extLst>
                         <a:ext uri="{28A0092B-C50C-407E-A947-70E740481C1C}">
                           <a14:useLocalDpi xmlns:a14="http://schemas.microsoft.com/office/drawing/2010/main" val="0"/>
@@ -817,7 +1786,6 @@
           <w:szCs w:val="28"/>
           <w:lang w:val="ru-US"/>
         </w:rPr>
-        <w:lastRenderedPageBreak/>
         <w:t>Шаг 7: Создание файла документации</w:t>
       </w:r>
     </w:p>
@@ -862,6 +1830,7 @@
           <w:sz w:val="28"/>
           <w:szCs w:val="28"/>
         </w:rPr>
+        <w:lastRenderedPageBreak/>
         <w:drawing>
           <wp:inline distT="0" distB="0" distL="0" distR="0" wp14:anchorId="6B3DEEC9" wp14:editId="1F636C25">
             <wp:extent cx="5940425" cy="4585970"/>
@@ -878,7 +1847,7 @@
                     <pic:cNvPicPr/>
                   </pic:nvPicPr>
                   <pic:blipFill>
-                    <a:blip r:embed="rId9">
+                    <a:blip r:embed="rId11">
                       <a:extLst>
                         <a:ext uri="{28A0092B-C50C-407E-A947-70E740481C1C}">
                           <a14:useLocalDpi xmlns:a14="http://schemas.microsoft.com/office/drawing/2010/main" val="0"/>
@@ -942,7 +1911,7 @@
                     <pic:cNvPicPr/>
                   </pic:nvPicPr>
                   <pic:blipFill>
-                    <a:blip r:embed="rId10">
+                    <a:blip r:embed="rId12">
                       <a:extLst>
                         <a:ext uri="{28A0092B-C50C-407E-A947-70E740481C1C}">
                           <a14:useLocalDpi xmlns:a14="http://schemas.microsoft.com/office/drawing/2010/main" val="0"/>
@@ -1042,7 +2011,7 @@
       </w:pPr>
     </w:p>
     <w:sectPr>
-      <w:footerReference w:type="default" r:id="rId11"/>
+      <w:footerReference w:type="default" r:id="rId13"/>
       <w:pgSz w:w="11906" w:h="16838"/>
       <w:pgMar w:top="1134" w:right="850" w:bottom="1134" w:left="1701" w:header="708" w:footer="708" w:gutter="0"/>
       <w:cols w:space="708"/>
@@ -1144,6 +2113,923 @@
     </w:p>
   </w:footnote>
 </w:footnotes>
+</file>
+
+<file path=word/numbering.xml><?xml version="1.0" encoding="utf-8"?>
+<w:numbering xmlns:wpc="http://schemas.microsoft.com/office/word/2010/wordprocessingCanvas" xmlns:cx="http://schemas.microsoft.com/office/drawing/2014/chartex" xmlns:cx1="http://schemas.microsoft.com/office/drawing/2015/9/8/chartex" xmlns:cx2="http://schemas.microsoft.com/office/drawing/2015/10/21/chartex" xmlns:cx3="http://schemas.microsoft.com/office/drawing/2016/5/9/chartex" xmlns:cx4="http://schemas.microsoft.com/office/drawing/2016/5/10/chartex" xmlns:cx5="http://schemas.microsoft.com/office/drawing/2016/5/11/chartex" xmlns:cx6="http://schemas.microsoft.com/office/drawing/2016/5/12/chartex" xmlns:cx7="http://schemas.microsoft.com/office/drawing/2016/5/13/chartex" xmlns:cx8="http://schemas.microsoft.com/office/drawing/2016/5/14/chartex" xmlns:mc="http://schemas.openxmlformats.org/markup-compatibility/2006" xmlns:aink="http://schemas.microsoft.com/office/drawing/2016/ink" xmlns:am3d="http://schemas.microsoft.com/office/drawing/2017/model3d" xmlns:o="urn:schemas-microsoft-com:office:office" xmlns:r="http://schemas.openxmlformats.org/officeDocument/2006/relationships" xmlns:m="http://schemas.openxmlformats.org/officeDocument/2006/math" xmlns:v="urn:schemas-microsoft-com:vml" xmlns:wp14="http://schemas.microsoft.com/office/word/2010/wordprocessingDrawing" xmlns:wp="http://schemas.openxmlformats.org/drawingml/2006/wordprocessingDrawing" xmlns:w10="urn:schemas-microsoft-com:office:word" xmlns:w="http://schemas.openxmlformats.org/wordprocessingml/2006/main" xmlns:w14="http://schemas.microsoft.com/office/word/2010/wordml" xmlns:w15="http://schemas.microsoft.com/office/word/2012/wordml" xmlns:w16cex="http://schemas.microsoft.com/office/word/2018/wordml/cex" xmlns:w16cid="http://schemas.microsoft.com/office/word/2016/wordml/cid" xmlns:w16="http://schemas.microsoft.com/office/word/2018/wordml" xmlns:w16sdtdh="http://schemas.microsoft.com/office/word/2020/wordml/sdtdatahash" xmlns:w16se="http://schemas.microsoft.com/office/word/2015/wordml/symex" xmlns:wpg="http://schemas.microsoft.com/office/word/2010/wordprocessingGroup" xmlns:wpi="http://schemas.microsoft.com/office/word/2010/wordprocessingInk" xmlns:wne="http://schemas.microsoft.com/office/word/2006/wordml" xmlns:wps="http://schemas.microsoft.com/office/word/2010/wordprocessingShape" mc:Ignorable="w14 w15 w16se w16cid w16 w16cex w16sdtdh wp14">
+  <w:abstractNum w:abstractNumId="0" w15:restartNumberingAfterBreak="0">
+    <w:nsid w:val="13264513"/>
+    <w:multiLevelType w:val="multilevel"/>
+    <w:tmpl w:val="50C87E84"/>
+    <w:lvl w:ilvl="0">
+      <w:start w:val="1"/>
+      <w:numFmt w:val="bullet"/>
+      <w:lvlText w:val=""/>
+      <w:lvlJc w:val="left"/>
+      <w:pPr>
+        <w:tabs>
+          <w:tab w:val="num" w:pos="720"/>
+        </w:tabs>
+        <w:ind w:left="720" w:hanging="360"/>
+      </w:pPr>
+      <w:rPr>
+        <w:rFonts w:ascii="Symbol" w:hAnsi="Symbol" w:hint="default"/>
+        <w:sz w:val="20"/>
+      </w:rPr>
+    </w:lvl>
+    <w:lvl w:ilvl="1" w:tentative="1">
+      <w:start w:val="1"/>
+      <w:numFmt w:val="bullet"/>
+      <w:lvlText w:val=""/>
+      <w:lvlJc w:val="left"/>
+      <w:pPr>
+        <w:tabs>
+          <w:tab w:val="num" w:pos="1440"/>
+        </w:tabs>
+        <w:ind w:left="1440" w:hanging="360"/>
+      </w:pPr>
+      <w:rPr>
+        <w:rFonts w:ascii="Symbol" w:hAnsi="Symbol" w:hint="default"/>
+        <w:sz w:val="20"/>
+      </w:rPr>
+    </w:lvl>
+    <w:lvl w:ilvl="2" w:tentative="1">
+      <w:start w:val="1"/>
+      <w:numFmt w:val="bullet"/>
+      <w:lvlText w:val=""/>
+      <w:lvlJc w:val="left"/>
+      <w:pPr>
+        <w:tabs>
+          <w:tab w:val="num" w:pos="2160"/>
+        </w:tabs>
+        <w:ind w:left="2160" w:hanging="360"/>
+      </w:pPr>
+      <w:rPr>
+        <w:rFonts w:ascii="Symbol" w:hAnsi="Symbol" w:hint="default"/>
+        <w:sz w:val="20"/>
+      </w:rPr>
+    </w:lvl>
+    <w:lvl w:ilvl="3" w:tentative="1">
+      <w:start w:val="1"/>
+      <w:numFmt w:val="bullet"/>
+      <w:lvlText w:val=""/>
+      <w:lvlJc w:val="left"/>
+      <w:pPr>
+        <w:tabs>
+          <w:tab w:val="num" w:pos="2880"/>
+        </w:tabs>
+        <w:ind w:left="2880" w:hanging="360"/>
+      </w:pPr>
+      <w:rPr>
+        <w:rFonts w:ascii="Symbol" w:hAnsi="Symbol" w:hint="default"/>
+        <w:sz w:val="20"/>
+      </w:rPr>
+    </w:lvl>
+    <w:lvl w:ilvl="4" w:tentative="1">
+      <w:start w:val="1"/>
+      <w:numFmt w:val="bullet"/>
+      <w:lvlText w:val=""/>
+      <w:lvlJc w:val="left"/>
+      <w:pPr>
+        <w:tabs>
+          <w:tab w:val="num" w:pos="3600"/>
+        </w:tabs>
+        <w:ind w:left="3600" w:hanging="360"/>
+      </w:pPr>
+      <w:rPr>
+        <w:rFonts w:ascii="Symbol" w:hAnsi="Symbol" w:hint="default"/>
+        <w:sz w:val="20"/>
+      </w:rPr>
+    </w:lvl>
+    <w:lvl w:ilvl="5" w:tentative="1">
+      <w:start w:val="1"/>
+      <w:numFmt w:val="bullet"/>
+      <w:lvlText w:val=""/>
+      <w:lvlJc w:val="left"/>
+      <w:pPr>
+        <w:tabs>
+          <w:tab w:val="num" w:pos="4320"/>
+        </w:tabs>
+        <w:ind w:left="4320" w:hanging="360"/>
+      </w:pPr>
+      <w:rPr>
+        <w:rFonts w:ascii="Symbol" w:hAnsi="Symbol" w:hint="default"/>
+        <w:sz w:val="20"/>
+      </w:rPr>
+    </w:lvl>
+    <w:lvl w:ilvl="6" w:tentative="1">
+      <w:start w:val="1"/>
+      <w:numFmt w:val="bullet"/>
+      <w:lvlText w:val=""/>
+      <w:lvlJc w:val="left"/>
+      <w:pPr>
+        <w:tabs>
+          <w:tab w:val="num" w:pos="5040"/>
+        </w:tabs>
+        <w:ind w:left="5040" w:hanging="360"/>
+      </w:pPr>
+      <w:rPr>
+        <w:rFonts w:ascii="Symbol" w:hAnsi="Symbol" w:hint="default"/>
+        <w:sz w:val="20"/>
+      </w:rPr>
+    </w:lvl>
+    <w:lvl w:ilvl="7" w:tentative="1">
+      <w:start w:val="1"/>
+      <w:numFmt w:val="bullet"/>
+      <w:lvlText w:val=""/>
+      <w:lvlJc w:val="left"/>
+      <w:pPr>
+        <w:tabs>
+          <w:tab w:val="num" w:pos="5760"/>
+        </w:tabs>
+        <w:ind w:left="5760" w:hanging="360"/>
+      </w:pPr>
+      <w:rPr>
+        <w:rFonts w:ascii="Symbol" w:hAnsi="Symbol" w:hint="default"/>
+        <w:sz w:val="20"/>
+      </w:rPr>
+    </w:lvl>
+    <w:lvl w:ilvl="8" w:tentative="1">
+      <w:start w:val="1"/>
+      <w:numFmt w:val="bullet"/>
+      <w:lvlText w:val=""/>
+      <w:lvlJc w:val="left"/>
+      <w:pPr>
+        <w:tabs>
+          <w:tab w:val="num" w:pos="6480"/>
+        </w:tabs>
+        <w:ind w:left="6480" w:hanging="360"/>
+      </w:pPr>
+      <w:rPr>
+        <w:rFonts w:ascii="Symbol" w:hAnsi="Symbol" w:hint="default"/>
+        <w:sz w:val="20"/>
+      </w:rPr>
+    </w:lvl>
+  </w:abstractNum>
+  <w:abstractNum w:abstractNumId="1" w15:restartNumberingAfterBreak="0">
+    <w:nsid w:val="143157E0"/>
+    <w:multiLevelType w:val="multilevel"/>
+    <w:tmpl w:val="FF34F250"/>
+    <w:lvl w:ilvl="0">
+      <w:start w:val="1"/>
+      <w:numFmt w:val="bullet"/>
+      <w:lvlText w:val=""/>
+      <w:lvlJc w:val="left"/>
+      <w:pPr>
+        <w:tabs>
+          <w:tab w:val="num" w:pos="720"/>
+        </w:tabs>
+        <w:ind w:left="720" w:hanging="360"/>
+      </w:pPr>
+      <w:rPr>
+        <w:rFonts w:ascii="Symbol" w:hAnsi="Symbol" w:hint="default"/>
+        <w:sz w:val="20"/>
+      </w:rPr>
+    </w:lvl>
+    <w:lvl w:ilvl="1" w:tentative="1">
+      <w:start w:val="1"/>
+      <w:numFmt w:val="bullet"/>
+      <w:lvlText w:val=""/>
+      <w:lvlJc w:val="left"/>
+      <w:pPr>
+        <w:tabs>
+          <w:tab w:val="num" w:pos="1440"/>
+        </w:tabs>
+        <w:ind w:left="1440" w:hanging="360"/>
+      </w:pPr>
+      <w:rPr>
+        <w:rFonts w:ascii="Symbol" w:hAnsi="Symbol" w:hint="default"/>
+        <w:sz w:val="20"/>
+      </w:rPr>
+    </w:lvl>
+    <w:lvl w:ilvl="2" w:tentative="1">
+      <w:start w:val="1"/>
+      <w:numFmt w:val="bullet"/>
+      <w:lvlText w:val=""/>
+      <w:lvlJc w:val="left"/>
+      <w:pPr>
+        <w:tabs>
+          <w:tab w:val="num" w:pos="2160"/>
+        </w:tabs>
+        <w:ind w:left="2160" w:hanging="360"/>
+      </w:pPr>
+      <w:rPr>
+        <w:rFonts w:ascii="Symbol" w:hAnsi="Symbol" w:hint="default"/>
+        <w:sz w:val="20"/>
+      </w:rPr>
+    </w:lvl>
+    <w:lvl w:ilvl="3" w:tentative="1">
+      <w:start w:val="1"/>
+      <w:numFmt w:val="bullet"/>
+      <w:lvlText w:val=""/>
+      <w:lvlJc w:val="left"/>
+      <w:pPr>
+        <w:tabs>
+          <w:tab w:val="num" w:pos="2880"/>
+        </w:tabs>
+        <w:ind w:left="2880" w:hanging="360"/>
+      </w:pPr>
+      <w:rPr>
+        <w:rFonts w:ascii="Symbol" w:hAnsi="Symbol" w:hint="default"/>
+        <w:sz w:val="20"/>
+      </w:rPr>
+    </w:lvl>
+    <w:lvl w:ilvl="4" w:tentative="1">
+      <w:start w:val="1"/>
+      <w:numFmt w:val="bullet"/>
+      <w:lvlText w:val=""/>
+      <w:lvlJc w:val="left"/>
+      <w:pPr>
+        <w:tabs>
+          <w:tab w:val="num" w:pos="3600"/>
+        </w:tabs>
+        <w:ind w:left="3600" w:hanging="360"/>
+      </w:pPr>
+      <w:rPr>
+        <w:rFonts w:ascii="Symbol" w:hAnsi="Symbol" w:hint="default"/>
+        <w:sz w:val="20"/>
+      </w:rPr>
+    </w:lvl>
+    <w:lvl w:ilvl="5" w:tentative="1">
+      <w:start w:val="1"/>
+      <w:numFmt w:val="bullet"/>
+      <w:lvlText w:val=""/>
+      <w:lvlJc w:val="left"/>
+      <w:pPr>
+        <w:tabs>
+          <w:tab w:val="num" w:pos="4320"/>
+        </w:tabs>
+        <w:ind w:left="4320" w:hanging="360"/>
+      </w:pPr>
+      <w:rPr>
+        <w:rFonts w:ascii="Symbol" w:hAnsi="Symbol" w:hint="default"/>
+        <w:sz w:val="20"/>
+      </w:rPr>
+    </w:lvl>
+    <w:lvl w:ilvl="6" w:tentative="1">
+      <w:start w:val="1"/>
+      <w:numFmt w:val="bullet"/>
+      <w:lvlText w:val=""/>
+      <w:lvlJc w:val="left"/>
+      <w:pPr>
+        <w:tabs>
+          <w:tab w:val="num" w:pos="5040"/>
+        </w:tabs>
+        <w:ind w:left="5040" w:hanging="360"/>
+      </w:pPr>
+      <w:rPr>
+        <w:rFonts w:ascii="Symbol" w:hAnsi="Symbol" w:hint="default"/>
+        <w:sz w:val="20"/>
+      </w:rPr>
+    </w:lvl>
+    <w:lvl w:ilvl="7" w:tentative="1">
+      <w:start w:val="1"/>
+      <w:numFmt w:val="bullet"/>
+      <w:lvlText w:val=""/>
+      <w:lvlJc w:val="left"/>
+      <w:pPr>
+        <w:tabs>
+          <w:tab w:val="num" w:pos="5760"/>
+        </w:tabs>
+        <w:ind w:left="5760" w:hanging="360"/>
+      </w:pPr>
+      <w:rPr>
+        <w:rFonts w:ascii="Symbol" w:hAnsi="Symbol" w:hint="default"/>
+        <w:sz w:val="20"/>
+      </w:rPr>
+    </w:lvl>
+    <w:lvl w:ilvl="8" w:tentative="1">
+      <w:start w:val="1"/>
+      <w:numFmt w:val="bullet"/>
+      <w:lvlText w:val=""/>
+      <w:lvlJc w:val="left"/>
+      <w:pPr>
+        <w:tabs>
+          <w:tab w:val="num" w:pos="6480"/>
+        </w:tabs>
+        <w:ind w:left="6480" w:hanging="360"/>
+      </w:pPr>
+      <w:rPr>
+        <w:rFonts w:ascii="Symbol" w:hAnsi="Symbol" w:hint="default"/>
+        <w:sz w:val="20"/>
+      </w:rPr>
+    </w:lvl>
+  </w:abstractNum>
+  <w:abstractNum w:abstractNumId="2" w15:restartNumberingAfterBreak="0">
+    <w:nsid w:val="14CD269D"/>
+    <w:multiLevelType w:val="multilevel"/>
+    <w:tmpl w:val="26224446"/>
+    <w:lvl w:ilvl="0">
+      <w:start w:val="1"/>
+      <w:numFmt w:val="bullet"/>
+      <w:lvlText w:val=""/>
+      <w:lvlJc w:val="left"/>
+      <w:pPr>
+        <w:tabs>
+          <w:tab w:val="num" w:pos="720"/>
+        </w:tabs>
+        <w:ind w:left="720" w:hanging="360"/>
+      </w:pPr>
+      <w:rPr>
+        <w:rFonts w:ascii="Symbol" w:hAnsi="Symbol" w:hint="default"/>
+        <w:sz w:val="20"/>
+      </w:rPr>
+    </w:lvl>
+    <w:lvl w:ilvl="1" w:tentative="1">
+      <w:start w:val="1"/>
+      <w:numFmt w:val="bullet"/>
+      <w:lvlText w:val=""/>
+      <w:lvlJc w:val="left"/>
+      <w:pPr>
+        <w:tabs>
+          <w:tab w:val="num" w:pos="1440"/>
+        </w:tabs>
+        <w:ind w:left="1440" w:hanging="360"/>
+      </w:pPr>
+      <w:rPr>
+        <w:rFonts w:ascii="Symbol" w:hAnsi="Symbol" w:hint="default"/>
+        <w:sz w:val="20"/>
+      </w:rPr>
+    </w:lvl>
+    <w:lvl w:ilvl="2" w:tentative="1">
+      <w:start w:val="1"/>
+      <w:numFmt w:val="bullet"/>
+      <w:lvlText w:val=""/>
+      <w:lvlJc w:val="left"/>
+      <w:pPr>
+        <w:tabs>
+          <w:tab w:val="num" w:pos="2160"/>
+        </w:tabs>
+        <w:ind w:left="2160" w:hanging="360"/>
+      </w:pPr>
+      <w:rPr>
+        <w:rFonts w:ascii="Symbol" w:hAnsi="Symbol" w:hint="default"/>
+        <w:sz w:val="20"/>
+      </w:rPr>
+    </w:lvl>
+    <w:lvl w:ilvl="3" w:tentative="1">
+      <w:start w:val="1"/>
+      <w:numFmt w:val="bullet"/>
+      <w:lvlText w:val=""/>
+      <w:lvlJc w:val="left"/>
+      <w:pPr>
+        <w:tabs>
+          <w:tab w:val="num" w:pos="2880"/>
+        </w:tabs>
+        <w:ind w:left="2880" w:hanging="360"/>
+      </w:pPr>
+      <w:rPr>
+        <w:rFonts w:ascii="Symbol" w:hAnsi="Symbol" w:hint="default"/>
+        <w:sz w:val="20"/>
+      </w:rPr>
+    </w:lvl>
+    <w:lvl w:ilvl="4" w:tentative="1">
+      <w:start w:val="1"/>
+      <w:numFmt w:val="bullet"/>
+      <w:lvlText w:val=""/>
+      <w:lvlJc w:val="left"/>
+      <w:pPr>
+        <w:tabs>
+          <w:tab w:val="num" w:pos="3600"/>
+        </w:tabs>
+        <w:ind w:left="3600" w:hanging="360"/>
+      </w:pPr>
+      <w:rPr>
+        <w:rFonts w:ascii="Symbol" w:hAnsi="Symbol" w:hint="default"/>
+        <w:sz w:val="20"/>
+      </w:rPr>
+    </w:lvl>
+    <w:lvl w:ilvl="5" w:tentative="1">
+      <w:start w:val="1"/>
+      <w:numFmt w:val="bullet"/>
+      <w:lvlText w:val=""/>
+      <w:lvlJc w:val="left"/>
+      <w:pPr>
+        <w:tabs>
+          <w:tab w:val="num" w:pos="4320"/>
+        </w:tabs>
+        <w:ind w:left="4320" w:hanging="360"/>
+      </w:pPr>
+      <w:rPr>
+        <w:rFonts w:ascii="Symbol" w:hAnsi="Symbol" w:hint="default"/>
+        <w:sz w:val="20"/>
+      </w:rPr>
+    </w:lvl>
+    <w:lvl w:ilvl="6" w:tentative="1">
+      <w:start w:val="1"/>
+      <w:numFmt w:val="bullet"/>
+      <w:lvlText w:val=""/>
+      <w:lvlJc w:val="left"/>
+      <w:pPr>
+        <w:tabs>
+          <w:tab w:val="num" w:pos="5040"/>
+        </w:tabs>
+        <w:ind w:left="5040" w:hanging="360"/>
+      </w:pPr>
+      <w:rPr>
+        <w:rFonts w:ascii="Symbol" w:hAnsi="Symbol" w:hint="default"/>
+        <w:sz w:val="20"/>
+      </w:rPr>
+    </w:lvl>
+    <w:lvl w:ilvl="7" w:tentative="1">
+      <w:start w:val="1"/>
+      <w:numFmt w:val="bullet"/>
+      <w:lvlText w:val=""/>
+      <w:lvlJc w:val="left"/>
+      <w:pPr>
+        <w:tabs>
+          <w:tab w:val="num" w:pos="5760"/>
+        </w:tabs>
+        <w:ind w:left="5760" w:hanging="360"/>
+      </w:pPr>
+      <w:rPr>
+        <w:rFonts w:ascii="Symbol" w:hAnsi="Symbol" w:hint="default"/>
+        <w:sz w:val="20"/>
+      </w:rPr>
+    </w:lvl>
+    <w:lvl w:ilvl="8" w:tentative="1">
+      <w:start w:val="1"/>
+      <w:numFmt w:val="bullet"/>
+      <w:lvlText w:val=""/>
+      <w:lvlJc w:val="left"/>
+      <w:pPr>
+        <w:tabs>
+          <w:tab w:val="num" w:pos="6480"/>
+        </w:tabs>
+        <w:ind w:left="6480" w:hanging="360"/>
+      </w:pPr>
+      <w:rPr>
+        <w:rFonts w:ascii="Symbol" w:hAnsi="Symbol" w:hint="default"/>
+        <w:sz w:val="20"/>
+      </w:rPr>
+    </w:lvl>
+  </w:abstractNum>
+  <w:abstractNum w:abstractNumId="3" w15:restartNumberingAfterBreak="0">
+    <w:nsid w:val="25696677"/>
+    <w:multiLevelType w:val="multilevel"/>
+    <w:tmpl w:val="6748C92E"/>
+    <w:lvl w:ilvl="0">
+      <w:start w:val="1"/>
+      <w:numFmt w:val="bullet"/>
+      <w:lvlText w:val=""/>
+      <w:lvlJc w:val="left"/>
+      <w:pPr>
+        <w:tabs>
+          <w:tab w:val="num" w:pos="720"/>
+        </w:tabs>
+        <w:ind w:left="720" w:hanging="360"/>
+      </w:pPr>
+      <w:rPr>
+        <w:rFonts w:ascii="Symbol" w:hAnsi="Symbol" w:hint="default"/>
+        <w:sz w:val="20"/>
+      </w:rPr>
+    </w:lvl>
+    <w:lvl w:ilvl="1" w:tentative="1">
+      <w:start w:val="1"/>
+      <w:numFmt w:val="bullet"/>
+      <w:lvlText w:val=""/>
+      <w:lvlJc w:val="left"/>
+      <w:pPr>
+        <w:tabs>
+          <w:tab w:val="num" w:pos="1440"/>
+        </w:tabs>
+        <w:ind w:left="1440" w:hanging="360"/>
+      </w:pPr>
+      <w:rPr>
+        <w:rFonts w:ascii="Symbol" w:hAnsi="Symbol" w:hint="default"/>
+        <w:sz w:val="20"/>
+      </w:rPr>
+    </w:lvl>
+    <w:lvl w:ilvl="2" w:tentative="1">
+      <w:start w:val="1"/>
+      <w:numFmt w:val="bullet"/>
+      <w:lvlText w:val=""/>
+      <w:lvlJc w:val="left"/>
+      <w:pPr>
+        <w:tabs>
+          <w:tab w:val="num" w:pos="2160"/>
+        </w:tabs>
+        <w:ind w:left="2160" w:hanging="360"/>
+      </w:pPr>
+      <w:rPr>
+        <w:rFonts w:ascii="Symbol" w:hAnsi="Symbol" w:hint="default"/>
+        <w:sz w:val="20"/>
+      </w:rPr>
+    </w:lvl>
+    <w:lvl w:ilvl="3" w:tentative="1">
+      <w:start w:val="1"/>
+      <w:numFmt w:val="bullet"/>
+      <w:lvlText w:val=""/>
+      <w:lvlJc w:val="left"/>
+      <w:pPr>
+        <w:tabs>
+          <w:tab w:val="num" w:pos="2880"/>
+        </w:tabs>
+        <w:ind w:left="2880" w:hanging="360"/>
+      </w:pPr>
+      <w:rPr>
+        <w:rFonts w:ascii="Symbol" w:hAnsi="Symbol" w:hint="default"/>
+        <w:sz w:val="20"/>
+      </w:rPr>
+    </w:lvl>
+    <w:lvl w:ilvl="4" w:tentative="1">
+      <w:start w:val="1"/>
+      <w:numFmt w:val="bullet"/>
+      <w:lvlText w:val=""/>
+      <w:lvlJc w:val="left"/>
+      <w:pPr>
+        <w:tabs>
+          <w:tab w:val="num" w:pos="3600"/>
+        </w:tabs>
+        <w:ind w:left="3600" w:hanging="360"/>
+      </w:pPr>
+      <w:rPr>
+        <w:rFonts w:ascii="Symbol" w:hAnsi="Symbol" w:hint="default"/>
+        <w:sz w:val="20"/>
+      </w:rPr>
+    </w:lvl>
+    <w:lvl w:ilvl="5" w:tentative="1">
+      <w:start w:val="1"/>
+      <w:numFmt w:val="bullet"/>
+      <w:lvlText w:val=""/>
+      <w:lvlJc w:val="left"/>
+      <w:pPr>
+        <w:tabs>
+          <w:tab w:val="num" w:pos="4320"/>
+        </w:tabs>
+        <w:ind w:left="4320" w:hanging="360"/>
+      </w:pPr>
+      <w:rPr>
+        <w:rFonts w:ascii="Symbol" w:hAnsi="Symbol" w:hint="default"/>
+        <w:sz w:val="20"/>
+      </w:rPr>
+    </w:lvl>
+    <w:lvl w:ilvl="6" w:tentative="1">
+      <w:start w:val="1"/>
+      <w:numFmt w:val="bullet"/>
+      <w:lvlText w:val=""/>
+      <w:lvlJc w:val="left"/>
+      <w:pPr>
+        <w:tabs>
+          <w:tab w:val="num" w:pos="5040"/>
+        </w:tabs>
+        <w:ind w:left="5040" w:hanging="360"/>
+      </w:pPr>
+      <w:rPr>
+        <w:rFonts w:ascii="Symbol" w:hAnsi="Symbol" w:hint="default"/>
+        <w:sz w:val="20"/>
+      </w:rPr>
+    </w:lvl>
+    <w:lvl w:ilvl="7" w:tentative="1">
+      <w:start w:val="1"/>
+      <w:numFmt w:val="bullet"/>
+      <w:lvlText w:val=""/>
+      <w:lvlJc w:val="left"/>
+      <w:pPr>
+        <w:tabs>
+          <w:tab w:val="num" w:pos="5760"/>
+        </w:tabs>
+        <w:ind w:left="5760" w:hanging="360"/>
+      </w:pPr>
+      <w:rPr>
+        <w:rFonts w:ascii="Symbol" w:hAnsi="Symbol" w:hint="default"/>
+        <w:sz w:val="20"/>
+      </w:rPr>
+    </w:lvl>
+    <w:lvl w:ilvl="8" w:tentative="1">
+      <w:start w:val="1"/>
+      <w:numFmt w:val="bullet"/>
+      <w:lvlText w:val=""/>
+      <w:lvlJc w:val="left"/>
+      <w:pPr>
+        <w:tabs>
+          <w:tab w:val="num" w:pos="6480"/>
+        </w:tabs>
+        <w:ind w:left="6480" w:hanging="360"/>
+      </w:pPr>
+      <w:rPr>
+        <w:rFonts w:ascii="Symbol" w:hAnsi="Symbol" w:hint="default"/>
+        <w:sz w:val="20"/>
+      </w:rPr>
+    </w:lvl>
+  </w:abstractNum>
+  <w:abstractNum w:abstractNumId="4" w15:restartNumberingAfterBreak="0">
+    <w:nsid w:val="45B62341"/>
+    <w:multiLevelType w:val="multilevel"/>
+    <w:tmpl w:val="7A1037E8"/>
+    <w:lvl w:ilvl="0">
+      <w:start w:val="1"/>
+      <w:numFmt w:val="bullet"/>
+      <w:lvlText w:val=""/>
+      <w:lvlJc w:val="left"/>
+      <w:pPr>
+        <w:tabs>
+          <w:tab w:val="num" w:pos="720"/>
+        </w:tabs>
+        <w:ind w:left="720" w:hanging="360"/>
+      </w:pPr>
+      <w:rPr>
+        <w:rFonts w:ascii="Symbol" w:hAnsi="Symbol" w:hint="default"/>
+        <w:sz w:val="20"/>
+      </w:rPr>
+    </w:lvl>
+    <w:lvl w:ilvl="1" w:tentative="1">
+      <w:start w:val="1"/>
+      <w:numFmt w:val="bullet"/>
+      <w:lvlText w:val=""/>
+      <w:lvlJc w:val="left"/>
+      <w:pPr>
+        <w:tabs>
+          <w:tab w:val="num" w:pos="1440"/>
+        </w:tabs>
+        <w:ind w:left="1440" w:hanging="360"/>
+      </w:pPr>
+      <w:rPr>
+        <w:rFonts w:ascii="Symbol" w:hAnsi="Symbol" w:hint="default"/>
+        <w:sz w:val="20"/>
+      </w:rPr>
+    </w:lvl>
+    <w:lvl w:ilvl="2" w:tentative="1">
+      <w:start w:val="1"/>
+      <w:numFmt w:val="bullet"/>
+      <w:lvlText w:val=""/>
+      <w:lvlJc w:val="left"/>
+      <w:pPr>
+        <w:tabs>
+          <w:tab w:val="num" w:pos="2160"/>
+        </w:tabs>
+        <w:ind w:left="2160" w:hanging="360"/>
+      </w:pPr>
+      <w:rPr>
+        <w:rFonts w:ascii="Symbol" w:hAnsi="Symbol" w:hint="default"/>
+        <w:sz w:val="20"/>
+      </w:rPr>
+    </w:lvl>
+    <w:lvl w:ilvl="3" w:tentative="1">
+      <w:start w:val="1"/>
+      <w:numFmt w:val="bullet"/>
+      <w:lvlText w:val=""/>
+      <w:lvlJc w:val="left"/>
+      <w:pPr>
+        <w:tabs>
+          <w:tab w:val="num" w:pos="2880"/>
+        </w:tabs>
+        <w:ind w:left="2880" w:hanging="360"/>
+      </w:pPr>
+      <w:rPr>
+        <w:rFonts w:ascii="Symbol" w:hAnsi="Symbol" w:hint="default"/>
+        <w:sz w:val="20"/>
+      </w:rPr>
+    </w:lvl>
+    <w:lvl w:ilvl="4" w:tentative="1">
+      <w:start w:val="1"/>
+      <w:numFmt w:val="bullet"/>
+      <w:lvlText w:val=""/>
+      <w:lvlJc w:val="left"/>
+      <w:pPr>
+        <w:tabs>
+          <w:tab w:val="num" w:pos="3600"/>
+        </w:tabs>
+        <w:ind w:left="3600" w:hanging="360"/>
+      </w:pPr>
+      <w:rPr>
+        <w:rFonts w:ascii="Symbol" w:hAnsi="Symbol" w:hint="default"/>
+        <w:sz w:val="20"/>
+      </w:rPr>
+    </w:lvl>
+    <w:lvl w:ilvl="5" w:tentative="1">
+      <w:start w:val="1"/>
+      <w:numFmt w:val="bullet"/>
+      <w:lvlText w:val=""/>
+      <w:lvlJc w:val="left"/>
+      <w:pPr>
+        <w:tabs>
+          <w:tab w:val="num" w:pos="4320"/>
+        </w:tabs>
+        <w:ind w:left="4320" w:hanging="360"/>
+      </w:pPr>
+      <w:rPr>
+        <w:rFonts w:ascii="Symbol" w:hAnsi="Symbol" w:hint="default"/>
+        <w:sz w:val="20"/>
+      </w:rPr>
+    </w:lvl>
+    <w:lvl w:ilvl="6" w:tentative="1">
+      <w:start w:val="1"/>
+      <w:numFmt w:val="bullet"/>
+      <w:lvlText w:val=""/>
+      <w:lvlJc w:val="left"/>
+      <w:pPr>
+        <w:tabs>
+          <w:tab w:val="num" w:pos="5040"/>
+        </w:tabs>
+        <w:ind w:left="5040" w:hanging="360"/>
+      </w:pPr>
+      <w:rPr>
+        <w:rFonts w:ascii="Symbol" w:hAnsi="Symbol" w:hint="default"/>
+        <w:sz w:val="20"/>
+      </w:rPr>
+    </w:lvl>
+    <w:lvl w:ilvl="7" w:tentative="1">
+      <w:start w:val="1"/>
+      <w:numFmt w:val="bullet"/>
+      <w:lvlText w:val=""/>
+      <w:lvlJc w:val="left"/>
+      <w:pPr>
+        <w:tabs>
+          <w:tab w:val="num" w:pos="5760"/>
+        </w:tabs>
+        <w:ind w:left="5760" w:hanging="360"/>
+      </w:pPr>
+      <w:rPr>
+        <w:rFonts w:ascii="Symbol" w:hAnsi="Symbol" w:hint="default"/>
+        <w:sz w:val="20"/>
+      </w:rPr>
+    </w:lvl>
+    <w:lvl w:ilvl="8" w:tentative="1">
+      <w:start w:val="1"/>
+      <w:numFmt w:val="bullet"/>
+      <w:lvlText w:val=""/>
+      <w:lvlJc w:val="left"/>
+      <w:pPr>
+        <w:tabs>
+          <w:tab w:val="num" w:pos="6480"/>
+        </w:tabs>
+        <w:ind w:left="6480" w:hanging="360"/>
+      </w:pPr>
+      <w:rPr>
+        <w:rFonts w:ascii="Symbol" w:hAnsi="Symbol" w:hint="default"/>
+        <w:sz w:val="20"/>
+      </w:rPr>
+    </w:lvl>
+  </w:abstractNum>
+  <w:abstractNum w:abstractNumId="5" w15:restartNumberingAfterBreak="0">
+    <w:nsid w:val="5C310ACE"/>
+    <w:multiLevelType w:val="multilevel"/>
+    <w:tmpl w:val="6C4E7196"/>
+    <w:lvl w:ilvl="0">
+      <w:start w:val="1"/>
+      <w:numFmt w:val="bullet"/>
+      <w:lvlText w:val=""/>
+      <w:lvlJc w:val="left"/>
+      <w:pPr>
+        <w:tabs>
+          <w:tab w:val="num" w:pos="720"/>
+        </w:tabs>
+        <w:ind w:left="720" w:hanging="360"/>
+      </w:pPr>
+      <w:rPr>
+        <w:rFonts w:ascii="Symbol" w:hAnsi="Symbol" w:hint="default"/>
+        <w:sz w:val="20"/>
+      </w:rPr>
+    </w:lvl>
+    <w:lvl w:ilvl="1" w:tentative="1">
+      <w:start w:val="1"/>
+      <w:numFmt w:val="bullet"/>
+      <w:lvlText w:val=""/>
+      <w:lvlJc w:val="left"/>
+      <w:pPr>
+        <w:tabs>
+          <w:tab w:val="num" w:pos="1440"/>
+        </w:tabs>
+        <w:ind w:left="1440" w:hanging="360"/>
+      </w:pPr>
+      <w:rPr>
+        <w:rFonts w:ascii="Symbol" w:hAnsi="Symbol" w:hint="default"/>
+        <w:sz w:val="20"/>
+      </w:rPr>
+    </w:lvl>
+    <w:lvl w:ilvl="2" w:tentative="1">
+      <w:start w:val="1"/>
+      <w:numFmt w:val="bullet"/>
+      <w:lvlText w:val=""/>
+      <w:lvlJc w:val="left"/>
+      <w:pPr>
+        <w:tabs>
+          <w:tab w:val="num" w:pos="2160"/>
+        </w:tabs>
+        <w:ind w:left="2160" w:hanging="360"/>
+      </w:pPr>
+      <w:rPr>
+        <w:rFonts w:ascii="Symbol" w:hAnsi="Symbol" w:hint="default"/>
+        <w:sz w:val="20"/>
+      </w:rPr>
+    </w:lvl>
+    <w:lvl w:ilvl="3" w:tentative="1">
+      <w:start w:val="1"/>
+      <w:numFmt w:val="bullet"/>
+      <w:lvlText w:val=""/>
+      <w:lvlJc w:val="left"/>
+      <w:pPr>
+        <w:tabs>
+          <w:tab w:val="num" w:pos="2880"/>
+        </w:tabs>
+        <w:ind w:left="2880" w:hanging="360"/>
+      </w:pPr>
+      <w:rPr>
+        <w:rFonts w:ascii="Symbol" w:hAnsi="Symbol" w:hint="default"/>
+        <w:sz w:val="20"/>
+      </w:rPr>
+    </w:lvl>
+    <w:lvl w:ilvl="4" w:tentative="1">
+      <w:start w:val="1"/>
+      <w:numFmt w:val="bullet"/>
+      <w:lvlText w:val=""/>
+      <w:lvlJc w:val="left"/>
+      <w:pPr>
+        <w:tabs>
+          <w:tab w:val="num" w:pos="3600"/>
+        </w:tabs>
+        <w:ind w:left="3600" w:hanging="360"/>
+      </w:pPr>
+      <w:rPr>
+        <w:rFonts w:ascii="Symbol" w:hAnsi="Symbol" w:hint="default"/>
+        <w:sz w:val="20"/>
+      </w:rPr>
+    </w:lvl>
+    <w:lvl w:ilvl="5" w:tentative="1">
+      <w:start w:val="1"/>
+      <w:numFmt w:val="bullet"/>
+      <w:lvlText w:val=""/>
+      <w:lvlJc w:val="left"/>
+      <w:pPr>
+        <w:tabs>
+          <w:tab w:val="num" w:pos="4320"/>
+        </w:tabs>
+        <w:ind w:left="4320" w:hanging="360"/>
+      </w:pPr>
+      <w:rPr>
+        <w:rFonts w:ascii="Symbol" w:hAnsi="Symbol" w:hint="default"/>
+        <w:sz w:val="20"/>
+      </w:rPr>
+    </w:lvl>
+    <w:lvl w:ilvl="6" w:tentative="1">
+      <w:start w:val="1"/>
+      <w:numFmt w:val="bullet"/>
+      <w:lvlText w:val=""/>
+      <w:lvlJc w:val="left"/>
+      <w:pPr>
+        <w:tabs>
+          <w:tab w:val="num" w:pos="5040"/>
+        </w:tabs>
+        <w:ind w:left="5040" w:hanging="360"/>
+      </w:pPr>
+      <w:rPr>
+        <w:rFonts w:ascii="Symbol" w:hAnsi="Symbol" w:hint="default"/>
+        <w:sz w:val="20"/>
+      </w:rPr>
+    </w:lvl>
+    <w:lvl w:ilvl="7" w:tentative="1">
+      <w:start w:val="1"/>
+      <w:numFmt w:val="bullet"/>
+      <w:lvlText w:val=""/>
+      <w:lvlJc w:val="left"/>
+      <w:pPr>
+        <w:tabs>
+          <w:tab w:val="num" w:pos="5760"/>
+        </w:tabs>
+        <w:ind w:left="5760" w:hanging="360"/>
+      </w:pPr>
+      <w:rPr>
+        <w:rFonts w:ascii="Symbol" w:hAnsi="Symbol" w:hint="default"/>
+        <w:sz w:val="20"/>
+      </w:rPr>
+    </w:lvl>
+    <w:lvl w:ilvl="8" w:tentative="1">
+      <w:start w:val="1"/>
+      <w:numFmt w:val="bullet"/>
+      <w:lvlText w:val=""/>
+      <w:lvlJc w:val="left"/>
+      <w:pPr>
+        <w:tabs>
+          <w:tab w:val="num" w:pos="6480"/>
+        </w:tabs>
+        <w:ind w:left="6480" w:hanging="360"/>
+      </w:pPr>
+      <w:rPr>
+        <w:rFonts w:ascii="Symbol" w:hAnsi="Symbol" w:hint="default"/>
+        <w:sz w:val="20"/>
+      </w:rPr>
+    </w:lvl>
+  </w:abstractNum>
+  <w:num w:numId="1">
+    <w:abstractNumId w:val="2"/>
+  </w:num>
+  <w:num w:numId="2">
+    <w:abstractNumId w:val="5"/>
+  </w:num>
+  <w:num w:numId="3">
+    <w:abstractNumId w:val="0"/>
+  </w:num>
+  <w:num w:numId="4">
+    <w:abstractNumId w:val="1"/>
+  </w:num>
+  <w:num w:numId="5">
+    <w:abstractNumId w:val="4"/>
+  </w:num>
+  <w:num w:numId="6">
+    <w:abstractNumId w:val="3"/>
+  </w:num>
+</w:numbering>
 </file>
 
 <file path=word/styles.xml><?xml version="1.0" encoding="utf-8"?>
@@ -1611,6 +3497,29 @@
       <w:szCs w:val="24"/>
     </w:rPr>
   </w:style>
+  <w:style w:type="paragraph" w:styleId="4">
+    <w:name w:val="heading 4"/>
+    <w:basedOn w:val="a"/>
+    <w:next w:val="a"/>
+    <w:link w:val="40"/>
+    <w:uiPriority w:val="9"/>
+    <w:semiHidden/>
+    <w:unhideWhenUsed/>
+    <w:qFormat/>
+    <w:rsid w:val="00823575"/>
+    <w:pPr>
+      <w:keepNext/>
+      <w:keepLines/>
+      <w:spacing w:before="40" w:after="0"/>
+      <w:outlineLvl w:val="3"/>
+    </w:pPr>
+    <w:rPr>
+      <w:rFonts w:asciiTheme="majorHAnsi" w:eastAsiaTheme="majorEastAsia" w:hAnsiTheme="majorHAnsi" w:cstheme="majorBidi"/>
+      <w:i/>
+      <w:iCs/>
+      <w:color w:val="2F5496" w:themeColor="accent1" w:themeShade="BF"/>
+    </w:rPr>
+  </w:style>
   <w:style w:type="character" w:default="1" w:styleId="a0">
     <w:name w:val="Default Paragraph Font"/>
     <w:uiPriority w:val="1"/>
@@ -1821,6 +3730,32 @@
       <w:rFonts w:ascii="Microsoft Sans Serif" w:eastAsia="Microsoft Sans Serif" w:hAnsi="Microsoft Sans Serif" w:cs="Microsoft Sans Serif"/>
       <w:sz w:val="21"/>
       <w:szCs w:val="21"/>
+    </w:rPr>
+  </w:style>
+  <w:style w:type="character" w:styleId="ac">
+    <w:name w:val="Unresolved Mention"/>
+    <w:basedOn w:val="a0"/>
+    <w:uiPriority w:val="99"/>
+    <w:semiHidden/>
+    <w:unhideWhenUsed/>
+    <w:rsid w:val="00550EF5"/>
+    <w:rPr>
+      <w:color w:val="605E5C"/>
+      <w:shd w:val="clear" w:color="auto" w:fill="E1DFDD"/>
+    </w:rPr>
+  </w:style>
+  <w:style w:type="character" w:customStyle="1" w:styleId="40">
+    <w:name w:val="Заголовок 4 Знак"/>
+    <w:basedOn w:val="a0"/>
+    <w:link w:val="4"/>
+    <w:uiPriority w:val="9"/>
+    <w:semiHidden/>
+    <w:rsid w:val="00823575"/>
+    <w:rPr>
+      <w:rFonts w:asciiTheme="majorHAnsi" w:eastAsiaTheme="majorEastAsia" w:hAnsiTheme="majorHAnsi" w:cstheme="majorBidi"/>
+      <w:i/>
+      <w:iCs/>
+      <w:color w:val="2F5496" w:themeColor="accent1" w:themeShade="BF"/>
     </w:rPr>
   </w:style>
 </w:styles>
